--- a/Design/VoiceGeometryPainter/logo.docx
+++ b/Design/VoiceGeometryPainter/logo.docx
@@ -1,6 +1,6 @@
 
 <file path=word/document.xml><?xml version="1.0" encoding="utf-8"?>
-<w:document xmlns:wpc="http://schemas.microsoft.com/office/word/2010/wordprocessingCanvas" xmlns:mo="http://schemas.microsoft.com/office/mac/office/2008/main" xmlns:mc="http://schemas.openxmlformats.org/markup-compatibility/2006" xmlns:mv="urn:schemas-microsoft-com:mac:vml" xmlns:o="urn:schemas-microsoft-com:office:office" xmlns:r="http://schemas.openxmlformats.org/officeDocument/2006/relationships" xmlns:m="http://schemas.openxmlformats.org/officeDocument/2006/math" xmlns:v="urn:schemas-microsoft-com:vml" xmlns:wp14="http://schemas.microsoft.com/office/word/2010/wordprocessingDrawing" xmlns:wp="http://schemas.openxmlformats.org/drawingml/2006/wordprocessingDrawing" xmlns:w10="urn:schemas-microsoft-com:office:word" xmlns:w="http://schemas.openxmlformats.org/wordprocessingml/2006/main" xmlns:w14="http://schemas.microsoft.com/office/word/2010/wordml" xmlns:wpg="http://schemas.microsoft.com/office/word/2010/wordprocessingGroup" xmlns:wpi="http://schemas.microsoft.com/office/word/2010/wordprocessingInk" xmlns:wne="http://schemas.microsoft.com/office/word/2006/wordml" xmlns:wps="http://schemas.microsoft.com/office/word/2010/wordprocessingShape" mc:Ignorable="w14 wp14">
+<w:document xmlns:wpc="http://schemas.microsoft.com/office/word/2010/wordprocessingCanvas" xmlns:mc="http://schemas.openxmlformats.org/markup-compatibility/2006" xmlns:o="urn:schemas-microsoft-com:office:office" xmlns:r="http://schemas.openxmlformats.org/officeDocument/2006/relationships" xmlns:m="http://schemas.openxmlformats.org/officeDocument/2006/math" xmlns:v="urn:schemas-microsoft-com:vml" xmlns:wp14="http://schemas.microsoft.com/office/word/2010/wordprocessingDrawing" xmlns:wp="http://schemas.openxmlformats.org/drawingml/2006/wordprocessingDrawing" xmlns:w10="urn:schemas-microsoft-com:office:word" xmlns:w="http://schemas.openxmlformats.org/wordprocessingml/2006/main" xmlns:w14="http://schemas.microsoft.com/office/word/2010/wordml" xmlns:w15="http://schemas.microsoft.com/office/word/2012/wordml" xmlns:wpg="http://schemas.microsoft.com/office/word/2010/wordprocessingGroup" xmlns:wpi="http://schemas.microsoft.com/office/word/2010/wordprocessingInk" xmlns:wne="http://schemas.microsoft.com/office/word/2006/wordml" xmlns:wps="http://schemas.microsoft.com/office/word/2010/wordprocessingShape" mc:Ignorable="w14 w15 wp14">
   <w:body>
     <w:p>
       <w:bookmarkStart w:id="0" w:name="_GoBack"/>
@@ -21,20 +21,20 @@
                   <wp:posOffset>1714500</wp:posOffset>
                 </wp:positionV>
                 <wp:extent cx="1371600" cy="1799590"/>
-                <wp:effectExtent l="0" t="25400" r="76200" b="105410"/>
+                <wp:effectExtent l="0" t="19050" r="76200" b="86360"/>
                 <wp:wrapThrough wrapText="bothSides">
                   <wp:wrapPolygon edited="0">
-                    <wp:start x="4800" y="-305"/>
-                    <wp:lineTo x="4800" y="22560"/>
-                    <wp:lineTo x="12000" y="22560"/>
-                    <wp:lineTo x="16000" y="22255"/>
-                    <wp:lineTo x="15200" y="19512"/>
-                    <wp:lineTo x="22400" y="19512"/>
-                    <wp:lineTo x="22400" y="4878"/>
-                    <wp:lineTo x="20000" y="4878"/>
-                    <wp:lineTo x="20000" y="0"/>
-                    <wp:lineTo x="12000" y="-305"/>
-                    <wp:lineTo x="4800" y="-305"/>
+                    <wp:start x="4500" y="-229"/>
+                    <wp:lineTo x="4800" y="22408"/>
+                    <wp:lineTo x="11700" y="22408"/>
+                    <wp:lineTo x="18600" y="21951"/>
+                    <wp:lineTo x="18000" y="18292"/>
+                    <wp:lineTo x="22500" y="18292"/>
+                    <wp:lineTo x="21900" y="3658"/>
+                    <wp:lineTo x="17400" y="3658"/>
+                    <wp:lineTo x="17400" y="0"/>
+                    <wp:lineTo x="12000" y="-229"/>
+                    <wp:lineTo x="4500" y="-229"/>
                   </wp:wrapPolygon>
                 </wp:wrapThrough>
                 <wp:docPr id="13" name="Group 13"/>
@@ -63,7 +63,7 @@
                             <a:avLst/>
                           </a:prstGeom>
                           <a:solidFill>
-                            <a:srgbClr val="4775E7"/>
+                            <a:srgbClr val="3275E8"/>
                           </a:solidFill>
                           <a:ln/>
                         </wps:spPr>
@@ -97,7 +97,7 @@
                             <a:avLst/>
                           </a:prstGeom>
                           <a:solidFill>
-                            <a:srgbClr val="3B64C7"/>
+                            <a:srgbClr val="3275E8"/>
                           </a:solidFill>
                           <a:ln/>
                         </wps:spPr>
@@ -125,13 +125,13 @@
           </mc:Choice>
           <mc:Fallback>
             <w:pict>
-              <v:group id="Group 13" o:spid="_x0000_s1026" style="position:absolute;margin-left:261pt;margin-top:135pt;width:108pt;height:141.7pt;z-index:251665408" coordsize="1371600,1799590" o:gfxdata="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">
-                <v:shape id="Block Arc 3" o:spid="_x0000_s1027" style="position:absolute;top:228600;width:1371600;height:1371600;rotation:90;visibility:visible;mso-wrap-style:square;v-text-anchor:top" coordsize="1371600,1371600" o:gfxdata="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" path="m0,685800c0,307043,307043,,685800,,1064557,,1371600,307043,1371600,685800l1028700,685800c1028700,496422,875178,342900,685800,342900,496422,342900,342900,496422,342900,685800l0,685800xe" fillcolor="#4775e7" strokecolor="#4579b8 [3044]">
-                  <v:shadow on="t" opacity="22937f" mv:blur="40000f" origin=",.5" offset="0,23000emu"/>
+              <v:group w14:anchorId="7E518CBC" id="Group 13" o:spid="_x0000_s1026" style="position:absolute;margin-left:261pt;margin-top:135pt;width:108pt;height:141.7pt;z-index:251665408" coordsize="13716,17995" o:gfxdata="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">
+                <v:shape id="Block Arc 3" o:spid="_x0000_s1027" style="position:absolute;top:2286;width:13716;height:13716;rotation:90;visibility:visible;mso-wrap-style:square;v-text-anchor:top" coordsize="1371600,1371600" o:gfxdata="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" path="m,685800c,307043,307043,,685800,v378757,,685800,307043,685800,685800l1028700,685800v,-189378,-153522,-342900,-342900,-342900c496422,342900,342900,496422,342900,685800l,685800xe" fillcolor="#3275e8" strokecolor="#4579b8 [3044]">
+                  <v:shadow on="t" color="black" opacity="22937f" origin=",.5" offset="0,.63889mm"/>
                   <v:path arrowok="t" o:connecttype="custom" o:connectlocs="0,685800;685800,0;1371600,685800;1028700,685800;685800,342900;342900,685800;0,685800" o:connectangles="0,0,0,0,0,0,0"/>
                 </v:shape>
-                <v:rect id="Rectangle 4" o:spid="_x0000_s1028" style="position:absolute;left:342900;width:360680;height:1799590;visibility:visible;mso-wrap-style:square;v-text-anchor:top" o:gfxdata="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" fillcolor="#3b64c7" strokecolor="#4579b8 [3044]">
-                  <v:shadow on="t" opacity="22937f" mv:blur="40000f" origin=",.5" offset="0,23000emu"/>
+                <v:rect id="Rectangle 4" o:spid="_x0000_s1028" style="position:absolute;left:3429;width:3606;height:17995;visibility:visible;mso-wrap-style:square;v-text-anchor:top" o:gfxdata="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" fillcolor="#3275e8" strokecolor="#4579b8 [3044]">
+                  <v:shadow on="t" color="black" opacity="22937f" origin=",.5" offset="0,.63889mm"/>
                   <v:path arrowok="t"/>
                   <o:lock v:ext="edit" aspectratio="t"/>
                 </v:rect>
@@ -225,7 +225,7 @@
           </mc:Choice>
           <mc:Fallback>
             <w:pict>
-              <v:shapetype id="_x0000_t88" coordsize="21600,21600" o:spt="88" adj="1800,10800" path="m0,0qx10800@0l10800@2qy21600@11,10800@3l10800@1qy0,21600e" filled="f">
+              <v:shapetype w14:anchorId="7256C1AD" id="_x0000_t88" coordsize="21600,21600" o:spt="88" adj="1800,10800" path="m,qx10800@0l10800@2qy21600@11,10800@3l10800@1qy,21600e" filled="f">
                 <v:formulas>
                   <v:f eqn="val #0"/>
                   <v:f eqn="sum 21600 0 #0"/>
@@ -246,7 +246,7 @@
                   <v:h position="bottomRight,#1" yrange="@9,@10"/>
                 </v:handles>
               </v:shapetype>
-              <v:shape id="Right Brace 12" o:spid="_x0000_s1026" type="#_x0000_t88" style="position:absolute;margin-left:423pt;margin-top:108pt;width:33pt;height:3in;z-index:251675648;visibility:visible;mso-wrap-style:square;mso-width-percent:0;mso-height-percent:0;mso-wrap-distance-left:9pt;mso-wrap-distance-top:0;mso-wrap-distance-right:9pt;mso-wrap-distance-bottom:0;mso-position-horizontal:absolute;mso-position-horizontal-relative:text;mso-position-vertical:absolute;mso-position-vertical-relative:text;mso-width-percent:0;mso-height-percent:0;mso-width-relative:margin;mso-height-relative:margin;v-text-anchor:top" o:gfxdata="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" adj="275" strokecolor="black [3213]" strokeweight="2pt">
+              <v:shape id="Right Brace 12" o:spid="_x0000_s1026" type="#_x0000_t88" style="position:absolute;margin-left:423pt;margin-top:108pt;width:33pt;height:3in;z-index:251675648;visibility:visible;mso-wrap-style:square;mso-width-percent:0;mso-height-percent:0;mso-wrap-distance-left:9pt;mso-wrap-distance-top:0;mso-wrap-distance-right:9pt;mso-wrap-distance-bottom:0;mso-position-horizontal:absolute;mso-position-horizontal-relative:text;mso-position-vertical:absolute;mso-position-vertical-relative:text;mso-width-percent:0;mso-height-percent:0;mso-width-relative:margin;mso-height-relative:margin;v-text-anchor:top" o:gfxdata="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" adj="275" strokecolor="black [3213]" strokeweight="2pt">
                 <w10:wrap type="through"/>
               </v:shape>
             </w:pict>
@@ -321,7 +321,7 @@
           </mc:Choice>
           <mc:Fallback>
             <w:pict>
-              <v:line id="Straight Connector 7" o:spid="_x0000_s1026" style="position:absolute;flip:y;z-index:251669504;visibility:visible;mso-wrap-style:square;mso-width-percent:0;mso-height-percent:0;mso-wrap-distance-left:9pt;mso-wrap-distance-top:0;mso-wrap-distance-right:9pt;mso-wrap-distance-bottom:0;mso-position-horizontal:absolute;mso-position-horizontal-relative:text;mso-position-vertical:absolute;mso-position-vertical-relative:text;mso-width-percent:0;mso-height-percent:0;mso-width-relative:margin;mso-height-relative:margin" from="-44.95pt,117pt" to="432.05pt,120.6pt" o:gfxdata="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" strokecolor="black [3213]" strokeweight="2pt"/>
+              <v:line w14:anchorId="34D5DB2E" id="Straight Connector 7" o:spid="_x0000_s1026" style="position:absolute;flip:y;z-index:251669504;visibility:visible;mso-wrap-style:square;mso-width-percent:0;mso-height-percent:0;mso-wrap-distance-left:9pt;mso-wrap-distance-top:0;mso-wrap-distance-right:9pt;mso-wrap-distance-bottom:0;mso-position-horizontal:absolute;mso-position-horizontal-relative:text;mso-position-vertical:absolute;mso-position-vertical-relative:text;mso-width-percent:0;mso-height-percent:0;mso-width-relative:margin;mso-height-relative:margin" from="-45pt,117pt" to="6in,120.6pt" o:gfxdata="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" strokecolor="black [3213]" strokeweight="2pt"/>
             </w:pict>
           </mc:Fallback>
         </mc:AlternateContent>
@@ -394,7 +394,7 @@
           </mc:Choice>
           <mc:Fallback>
             <w:pict>
-              <v:line id="Straight Connector 9" o:spid="_x0000_s1026" style="position:absolute;z-index:251673600;visibility:visible;mso-wrap-style:square;mso-width-percent:0;mso-height-percent:0;mso-wrap-distance-left:9pt;mso-wrap-distance-top:0;mso-wrap-distance-right:9pt;mso-wrap-distance-bottom:0;mso-position-horizontal:absolute;mso-position-horizontal-relative:text;mso-position-vertical:absolute;mso-position-vertical-relative:text;mso-width-percent:0;mso-height-percent:0;mso-width-relative:margin;mso-height-relative:margin" from="-44.95pt,126pt" to="-44.55pt,325.4pt" o:gfxdata="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" strokecolor="black [3213]" strokeweight="2pt"/>
+              <v:line w14:anchorId="35009AFA" id="Straight Connector 9" o:spid="_x0000_s1026" style="position:absolute;z-index:251673600;visibility:visible;mso-wrap-style:square;mso-width-percent:0;mso-height-percent:0;mso-wrap-distance-left:9pt;mso-wrap-distance-top:0;mso-wrap-distance-right:9pt;mso-wrap-distance-bottom:0;mso-position-horizontal:absolute;mso-position-horizontal-relative:text;mso-position-vertical:absolute;mso-position-vertical-relative:text;mso-width-percent:0;mso-height-percent:0;mso-width-relative:margin;mso-height-relative:margin" from="-45pt,126pt" to="-44.6pt,325.4pt" o:gfxdata="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" strokecolor="black [3213]" strokeweight="2pt"/>
             </w:pict>
           </mc:Fallback>
         </mc:AlternateContent>
@@ -467,7 +467,7 @@
           </mc:Choice>
           <mc:Fallback>
             <w:pict>
-              <v:line id="Straight Connector 8" o:spid="_x0000_s1026" style="position:absolute;flip:y;z-index:251671552;visibility:visible;mso-wrap-style:square;mso-width-percent:0;mso-height-percent:0;mso-wrap-distance-left:9pt;mso-wrap-distance-top:0;mso-wrap-distance-right:9pt;mso-wrap-distance-bottom:0;mso-position-horizontal:absolute;mso-position-horizontal-relative:text;mso-position-vertical:absolute;mso-position-vertical-relative:text;mso-width-percent:0;mso-height-percent:0;mso-width-relative:margin;mso-height-relative:margin" from="-53.95pt,306pt" to="423.05pt,309.6pt" o:gfxdata="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" strokecolor="black [3213]" strokeweight="2pt"/>
+              <v:line w14:anchorId="3C695EFB" id="Straight Connector 8" o:spid="_x0000_s1026" style="position:absolute;flip:y;z-index:251671552;visibility:visible;mso-wrap-style:square;mso-width-percent:0;mso-height-percent:0;mso-wrap-distance-left:9pt;mso-wrap-distance-top:0;mso-wrap-distance-right:9pt;mso-wrap-distance-bottom:0;mso-position-horizontal:absolute;mso-position-horizontal-relative:text;mso-position-vertical:absolute;mso-position-vertical-relative:text;mso-width-percent:0;mso-height-percent:0;mso-width-relative:margin;mso-height-relative:margin" from="-54pt,306pt" to="423pt,309.6pt" o:gfxdata="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" strokecolor="black [3213]" strokeweight="2pt"/>
             </w:pict>
           </mc:Fallback>
         </mc:AlternateContent>
@@ -552,12 +552,12 @@
           </mc:Choice>
           <mc:Fallback>
             <w:pict>
-              <v:shapetype id="_x0000_t6" coordsize="21600,21600" o:spt="6" path="m0,0l0,21600,21600,21600xe">
+              <v:shapetype w14:anchorId="7AFC3158" id="_x0000_t6" coordsize="21600,21600" o:spt="6" path="m,l,21600r21600,xe">
                 <v:stroke joinstyle="miter"/>
                 <v:path gradientshapeok="t" o:connecttype="custom" o:connectlocs="0,0;0,10800;0,21600;10800,21600;21600,21600;10800,10800" textboxrect="1800,12600,12600,19800"/>
               </v:shapetype>
-              <v:shape id="Right Triangle 5" o:spid="_x0000_s1026" type="#_x0000_t6" style="position:absolute;margin-left:0;margin-top:153pt;width:1in;height:1in;rotation:90;z-index:251667456;visibility:visible;mso-wrap-style:square;mso-width-percent:0;mso-height-percent:0;mso-wrap-distance-left:9pt;mso-wrap-distance-top:0;mso-wrap-distance-right:9pt;mso-wrap-distance-bottom:0;mso-position-horizontal:absolute;mso-position-horizontal-relative:text;mso-position-vertical:absolute;mso-position-vertical-relative:text;mso-width-percent:0;mso-height-percent:0;mso-width-relative:margin;mso-height-relative:margin;v-text-anchor:top" o:gfxdata="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" fillcolor="white [3212]" strokecolor="black [3213]">
-                <v:shadow on="t" opacity="22937f" mv:blur="40000f" origin=",.5" offset="0,23000emu"/>
+              <v:shape id="Right Triangle 5" o:spid="_x0000_s1026" type="#_x0000_t6" style="position:absolute;margin-left:0;margin-top:153pt;width:1in;height:1in;rotation:90;z-index:251667456;visibility:visible;mso-wrap-style:square;mso-width-percent:0;mso-height-percent:0;mso-wrap-distance-left:9pt;mso-wrap-distance-top:0;mso-wrap-distance-right:9pt;mso-wrap-distance-bottom:0;mso-position-horizontal:absolute;mso-position-horizontal-relative:text;mso-position-vertical:absolute;mso-position-vertical-relative:text;mso-width-percent:0;mso-height-percent:0;mso-width-relative:margin;mso-height-relative:margin;v-text-anchor:top" o:gfxdata="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" fillcolor="white [3212]" strokecolor="black [3213]">
+                <v:shadow on="t" color="black" opacity="22937f" origin=",.5" offset="0,.63889mm"/>
                 <w10:wrap type="through"/>
               </v:shape>
             </w:pict>
@@ -580,29 +580,27 @@
                   <wp:posOffset>1714500</wp:posOffset>
                 </wp:positionV>
                 <wp:extent cx="1800000" cy="1800000"/>
-                <wp:effectExtent l="50800" t="25400" r="80010" b="105410"/>
+                <wp:effectExtent l="57150" t="19050" r="67310" b="86360"/>
                 <wp:wrapThrough wrapText="bothSides">
                   <wp:wrapPolygon edited="0">
-                    <wp:start x="7622" y="-305"/>
-                    <wp:lineTo x="915" y="0"/>
-                    <wp:lineTo x="915" y="4878"/>
-                    <wp:lineTo x="-610" y="4878"/>
-                    <wp:lineTo x="-610" y="14329"/>
-                    <wp:lineTo x="-305" y="16463"/>
-                    <wp:lineTo x="2744" y="19512"/>
-                    <wp:lineTo x="2744" y="19817"/>
-                    <wp:lineTo x="7317" y="22255"/>
-                    <wp:lineTo x="8231" y="22560"/>
-                    <wp:lineTo x="13414" y="22560"/>
-                    <wp:lineTo x="13719" y="22255"/>
-                    <wp:lineTo x="18902" y="19512"/>
-                    <wp:lineTo x="19207" y="19512"/>
-                    <wp:lineTo x="21951" y="14634"/>
-                    <wp:lineTo x="22255" y="10670"/>
-                    <wp:lineTo x="20731" y="10061"/>
-                    <wp:lineTo x="11890" y="9756"/>
-                    <wp:lineTo x="11585" y="-305"/>
-                    <wp:lineTo x="7622" y="-305"/>
+                    <wp:start x="8460" y="-229"/>
+                    <wp:lineTo x="2058" y="0"/>
+                    <wp:lineTo x="2058" y="3658"/>
+                    <wp:lineTo x="-229" y="3658"/>
+                    <wp:lineTo x="-686" y="10975"/>
+                    <wp:lineTo x="-229" y="17378"/>
+                    <wp:lineTo x="1829" y="18292"/>
+                    <wp:lineTo x="1829" y="19893"/>
+                    <wp:lineTo x="9146" y="22408"/>
+                    <wp:lineTo x="12347" y="22408"/>
+                    <wp:lineTo x="13948" y="21951"/>
+                    <wp:lineTo x="19664" y="18521"/>
+                    <wp:lineTo x="19893" y="18292"/>
+                    <wp:lineTo x="21722" y="14634"/>
+                    <wp:lineTo x="22179" y="10747"/>
+                    <wp:lineTo x="11433" y="7317"/>
+                    <wp:lineTo x="11433" y="-229"/>
+                    <wp:lineTo x="8460" y="-229"/>
                   </wp:wrapPolygon>
                 </wp:wrapThrough>
                 <wp:docPr id="2" name="Pie 2"/>
@@ -624,7 +622,7 @@
                           <a:avLst/>
                         </a:prstGeom>
                         <a:solidFill>
-                          <a:srgbClr val="C74050"/>
+                          <a:srgbClr val="E00437"/>
                         </a:solidFill>
                         <a:ln>
                           <a:solidFill>
@@ -661,8 +659,8 @@
           </mc:Choice>
           <mc:Fallback>
             <w:pict>
-              <v:shape id="Pie 2" o:spid="_x0000_s1026" style="position:absolute;margin-left:117pt;margin-top:135pt;width:141.75pt;height:141.75pt;z-index:251661312;visibility:visible;mso-wrap-style:square;mso-width-percent:0;mso-height-percent:0;mso-wrap-distance-left:9pt;mso-wrap-distance-top:0;mso-wrap-distance-right:9pt;mso-wrap-distance-bottom:0;mso-position-horizontal:absolute;mso-position-horizontal-relative:text;mso-position-vertical:absolute;mso-position-vertical-relative:text;mso-width-percent:0;mso-height-percent:0;mso-width-relative:margin;mso-height-relative:margin;v-text-anchor:top" coordsize="1800000,1800000" o:gfxdata="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" path="m1800000,900000c1800000,1397056,1397056,1800000,900000,1800000,402944,1800000,,1397056,,900000,,402944,402944,,900000,0l900000,900000,1800000,900000xe" fillcolor="#c74050" strokecolor="black [3213]">
-                <v:shadow on="t" opacity="22937f" mv:blur="40000f" origin=",.5" offset="0,23000emu"/>
+              <v:shape w14:anchorId="26D07B11" id="Pie 2" o:spid="_x0000_s1026" style="position:absolute;margin-left:117pt;margin-top:135pt;width:141.75pt;height:141.75pt;z-index:251661312;visibility:visible;mso-wrap-style:square;mso-width-percent:0;mso-height-percent:0;mso-wrap-distance-left:9pt;mso-wrap-distance-top:0;mso-wrap-distance-right:9pt;mso-wrap-distance-bottom:0;mso-position-horizontal:absolute;mso-position-horizontal-relative:text;mso-position-vertical:absolute;mso-position-vertical-relative:text;mso-width-percent:0;mso-height-percent:0;mso-width-relative:margin;mso-height-relative:margin;v-text-anchor:top" coordsize="1800000,1800000" o:gfxdata="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" path="m1800000,900000v,497056,-402944,900000,-900000,900000c402944,1800000,,1397056,,900000,,402944,402944,,900000,r,900000l1800000,900000xe" fillcolor="#e00437" strokecolor="black [3213]">
+                <v:shadow on="t" color="black" opacity="22937f" origin=",.5" offset="0,.63889mm"/>
                 <v:path arrowok="t" o:connecttype="custom" o:connectlocs="1800000,900000;900000,1800000;0,900000;900000,0;900000,900000;1800000,900000" o:connectangles="0,0,0,0,0,0"/>
                 <o:lock v:ext="edit" aspectratio="t"/>
                 <w10:wrap type="through"/>
@@ -687,16 +685,16 @@
                   <wp:posOffset>1708150</wp:posOffset>
                 </wp:positionV>
                 <wp:extent cx="1800000" cy="1800000"/>
-                <wp:effectExtent l="50800" t="25400" r="80010" b="105410"/>
+                <wp:effectExtent l="57150" t="19050" r="67310" b="86360"/>
                 <wp:wrapThrough wrapText="bothSides">
                   <wp:wrapPolygon edited="0">
-                    <wp:start x="-305" y="22210"/>
-                    <wp:lineTo x="22560" y="22210"/>
-                    <wp:lineTo x="22560" y="20685"/>
-                    <wp:lineTo x="4878" y="3003"/>
-                    <wp:lineTo x="305" y="-655"/>
-                    <wp:lineTo x="-305" y="-655"/>
-                    <wp:lineTo x="-305" y="22210"/>
+                    <wp:start x="-229" y="22286"/>
+                    <wp:lineTo x="22408" y="22057"/>
+                    <wp:lineTo x="22408" y="21143"/>
+                    <wp:lineTo x="3658" y="2165"/>
+                    <wp:lineTo x="229" y="-579"/>
+                    <wp:lineTo x="-229" y="-579"/>
+                    <wp:lineTo x="-229" y="22286"/>
                   </wp:wrapPolygon>
                 </wp:wrapThrough>
                 <wp:docPr id="1" name="Right Triangle 1"/>
@@ -714,7 +712,7 @@
                           <a:avLst/>
                         </a:prstGeom>
                         <a:solidFill>
-                          <a:srgbClr val="FFE933"/>
+                          <a:srgbClr val="FEC52F"/>
                         </a:solidFill>
                         <a:ln>
                           <a:solidFill>
@@ -751,8 +749,8 @@
           </mc:Choice>
           <mc:Fallback>
             <w:pict>
-              <v:shape id="Right Triangle 1" o:spid="_x0000_s1026" type="#_x0000_t6" style="position:absolute;margin-left:-21.9pt;margin-top:134.5pt;width:141.75pt;height:141.75pt;rotation:90;z-index:251659264;visibility:visible;mso-wrap-style:square;mso-width-percent:0;mso-height-percent:0;mso-wrap-distance-left:9pt;mso-wrap-distance-top:0;mso-wrap-distance-right:9pt;mso-wrap-distance-bottom:0;mso-position-horizontal:absolute;mso-position-horizontal-relative:text;mso-position-vertical:absolute;mso-position-vertical-relative:text;mso-width-percent:0;mso-height-percent:0;mso-width-relative:margin;mso-height-relative:margin;v-text-anchor:top" o:gfxdata="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" fillcolor="#ffe933" strokecolor="black [3213]">
-                <v:shadow on="t" opacity="22937f" mv:blur="40000f" origin=",.5" offset="0,23000emu"/>
+              <v:shape w14:anchorId="19D5866E" id="Right Triangle 1" o:spid="_x0000_s1026" type="#_x0000_t6" style="position:absolute;margin-left:-21.95pt;margin-top:134.5pt;width:141.75pt;height:141.75pt;rotation:90;z-index:251659264;visibility:visible;mso-wrap-style:square;mso-width-percent:0;mso-height-percent:0;mso-wrap-distance-left:9pt;mso-wrap-distance-top:0;mso-wrap-distance-right:9pt;mso-wrap-distance-bottom:0;mso-position-horizontal:absolute;mso-position-horizontal-relative:text;mso-position-vertical:absolute;mso-position-vertical-relative:text;mso-width-percent:0;mso-height-percent:0;mso-width-relative:margin;mso-height-relative:margin;v-text-anchor:top" o:gfxdata="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" fillcolor="#fec52f" strokecolor="black [3213]">
+                <v:shadow on="t" color="black" opacity="22937f" origin=",.5" offset="0,.63889mm"/>
                 <w10:wrap type="through"/>
               </v:shape>
             </w:pict>
@@ -765,14 +763,13 @@
       <w:pgMar w:top="1800" w:right="1440" w:bottom="1800" w:left="1440" w:header="708" w:footer="708" w:gutter="0"/>
       <w:cols w:space="708"/>
       <w:docGrid w:linePitch="360"/>
-      <w:printerSettings r:id="rId5"/>
     </w:sectPr>
   </w:body>
 </w:document>
 </file>
 
 <file path=word/styles.xml><?xml version="1.0" encoding="utf-8"?>
-<w:styles xmlns:mc="http://schemas.openxmlformats.org/markup-compatibility/2006" xmlns:r="http://schemas.openxmlformats.org/officeDocument/2006/relationships" xmlns:w="http://schemas.openxmlformats.org/wordprocessingml/2006/main" xmlns:w14="http://schemas.microsoft.com/office/word/2010/wordml" mc:Ignorable="w14">
+<w:styles xmlns:mc="http://schemas.openxmlformats.org/markup-compatibility/2006" xmlns:r="http://schemas.openxmlformats.org/officeDocument/2006/relationships" xmlns:w="http://schemas.openxmlformats.org/wordprocessingml/2006/main" xmlns:w14="http://schemas.microsoft.com/office/word/2010/wordml" xmlns:w15="http://schemas.microsoft.com/office/word/2012/wordml" mc:Ignorable="w14 w15">
   <w:docDefaults>
     <w:rPrDefault>
       <w:rPr>
@@ -784,156 +781,381 @@
     </w:rPrDefault>
     <w:pPrDefault/>
   </w:docDefaults>
-  <w:latentStyles w:defLockedState="0" w:defUIPriority="99" w:defSemiHidden="1" w:defUnhideWhenUsed="1" w:defQFormat="0" w:count="276">
-    <w:lsdException w:name="Normal" w:semiHidden="0" w:uiPriority="0" w:unhideWhenUsed="0" w:qFormat="1"/>
-    <w:lsdException w:name="heading 1" w:semiHidden="0" w:uiPriority="9" w:unhideWhenUsed="0" w:qFormat="1"/>
-    <w:lsdException w:name="heading 2" w:uiPriority="9" w:qFormat="1"/>
-    <w:lsdException w:name="heading 3" w:uiPriority="9" w:qFormat="1"/>
-    <w:lsdException w:name="heading 4" w:uiPriority="9" w:qFormat="1"/>
-    <w:lsdException w:name="heading 5" w:uiPriority="9" w:qFormat="1"/>
-    <w:lsdException w:name="heading 6" w:uiPriority="9" w:qFormat="1"/>
-    <w:lsdException w:name="heading 7" w:uiPriority="9" w:qFormat="1"/>
-    <w:lsdException w:name="heading 8" w:uiPriority="9" w:qFormat="1"/>
-    <w:lsdException w:name="heading 9" w:uiPriority="9" w:qFormat="1"/>
-    <w:lsdException w:name="toc 1" w:uiPriority="39"/>
-    <w:lsdException w:name="toc 2" w:uiPriority="39"/>
-    <w:lsdException w:name="toc 3" w:uiPriority="39"/>
-    <w:lsdException w:name="toc 4" w:uiPriority="39"/>
-    <w:lsdException w:name="toc 5" w:uiPriority="39"/>
-    <w:lsdException w:name="toc 6" w:uiPriority="39"/>
-    <w:lsdException w:name="toc 7" w:uiPriority="39"/>
-    <w:lsdException w:name="toc 8" w:uiPriority="39"/>
-    <w:lsdException w:name="toc 9" w:uiPriority="39"/>
-    <w:lsdException w:name="caption" w:uiPriority="35" w:qFormat="1"/>
-    <w:lsdException w:name="Title" w:semiHidden="0" w:uiPriority="10" w:unhideWhenUsed="0" w:qFormat="1"/>
-    <w:lsdException w:name="Default Paragraph Font" w:uiPriority="1"/>
-    <w:lsdException w:name="Subtitle" w:semiHidden="0" w:uiPriority="11" w:unhideWhenUsed="0" w:qFormat="1"/>
-    <w:lsdException w:name="Strong" w:semiHidden="0" w:uiPriority="22" w:unhideWhenUsed="0" w:qFormat="1"/>
-    <w:lsdException w:name="Emphasis" w:semiHidden="0" w:uiPriority="20" w:unhideWhenUsed="0" w:qFormat="1"/>
-    <w:lsdException w:name="Table Grid" w:semiHidden="0" w:uiPriority="59" w:unhideWhenUsed="0"/>
-    <w:lsdException w:name="Placeholder Text" w:unhideWhenUsed="0"/>
-    <w:lsdException w:name="No Spacing" w:semiHidden="0" w:uiPriority="1" w:unhideWhenUsed="0" w:qFormat="1"/>
-    <w:lsdException w:name="Light Shading" w:semiHidden="0" w:uiPriority="60" w:unhideWhenUsed="0"/>
-    <w:lsdException w:name="Light List" w:semiHidden="0" w:uiPriority="61" w:unhideWhenUsed="0"/>
-    <w:lsdException w:name="Light Grid" w:semiHidden="0" w:uiPriority="62" w:unhideWhenUsed="0"/>
-    <w:lsdException w:name="Medium Shading 1" w:semiHidden="0" w:uiPriority="63" w:unhideWhenUsed="0"/>
-    <w:lsdException w:name="Medium Shading 2" w:semiHidden="0" w:uiPriority="64" w:unhideWhenUsed="0"/>
-    <w:lsdException w:name="Medium List 1" w:semiHidden="0" w:uiPriority="65" w:unhideWhenUsed="0"/>
-    <w:lsdException w:name="Medium List 2" w:semiHidden="0" w:uiPriority="66" w:unhideWhenUsed="0"/>
-    <w:lsdException w:name="Medium Grid 1" w:semiHidden="0" w:uiPriority="67" w:unhideWhenUsed="0"/>
-    <w:lsdException w:name="Medium Grid 2" w:semiHidden="0" w:uiPriority="68" w:unhideWhenUsed="0"/>
-    <w:lsdException w:name="Medium Grid 3" w:semiHidden="0" w:uiPriority="69" w:unhideWhenUsed="0"/>
-    <w:lsdException w:name="Dark List" w:semiHidden="0" w:uiPriority="70" w:unhideWhenUsed="0"/>
-    <w:lsdException w:name="Colorful Shading" w:semiHidden="0" w:uiPriority="71" w:unhideWhenUsed="0"/>
-    <w:lsdException w:name="Colorful List" w:semiHidden="0" w:uiPriority="72" w:unhideWhenUsed="0"/>
-    <w:lsdException w:name="Colorful Grid" w:semiHidden="0" w:uiPriority="73" w:unhideWhenUsed="0"/>
-    <w:lsdException w:name="Light Shading Accent 1" w:semiHidden="0" w:uiPriority="60" w:unhideWhenUsed="0"/>
-    <w:lsdException w:name="Light List Accent 1" w:semiHidden="0" w:uiPriority="61" w:unhideWhenUsed="0"/>
-    <w:lsdException w:name="Light Grid Accent 1" w:semiHidden="0" w:uiPriority="62" w:unhideWhenUsed="0"/>
-    <w:lsdException w:name="Medium Shading 1 Accent 1" w:semiHidden="0" w:uiPriority="63" w:unhideWhenUsed="0"/>
-    <w:lsdException w:name="Medium Shading 2 Accent 1" w:semiHidden="0" w:uiPriority="64" w:unhideWhenUsed="0"/>
-    <w:lsdException w:name="Medium List 1 Accent 1" w:semiHidden="0" w:uiPriority="65" w:unhideWhenUsed="0"/>
-    <w:lsdException w:name="Revision" w:unhideWhenUsed="0"/>
-    <w:lsdException w:name="List Paragraph" w:semiHidden="0" w:uiPriority="34" w:unhideWhenUsed="0" w:qFormat="1"/>
-    <w:lsdException w:name="Quote" w:semiHidden="0" w:uiPriority="29" w:unhideWhenUsed="0" w:qFormat="1"/>
-    <w:lsdException w:name="Intense Quote" w:semiHidden="0" w:uiPriority="30" w:unhideWhenUsed="0" w:qFormat="1"/>
-    <w:lsdException w:name="Medium List 2 Accent 1" w:semiHidden="0" w:uiPriority="66" w:unhideWhenUsed="0"/>
-    <w:lsdException w:name="Medium Grid 1 Accent 1" w:semiHidden="0" w:uiPriority="67" w:unhideWhenUsed="0"/>
-    <w:lsdException w:name="Medium Grid 2 Accent 1" w:semiHidden="0" w:uiPriority="68" w:unhideWhenUsed="0"/>
-    <w:lsdException w:name="Medium Grid 3 Accent 1" w:semiHidden="0" w:uiPriority="69" w:unhideWhenUsed="0"/>
-    <w:lsdException w:name="Dark List Accent 1" w:semiHidden="0" w:uiPriority="70" w:unhideWhenUsed="0"/>
-    <w:lsdException w:name="Colorful Shading Accent 1" w:semiHidden="0" w:uiPriority="71" w:unhideWhenUsed="0"/>
-    <w:lsdException w:name="Colorful List Accent 1" w:semiHidden="0" w:uiPriority="72" w:unhideWhenUsed="0"/>
-    <w:lsdException w:name="Colorful Grid Accent 1" w:semiHidden="0" w:uiPriority="73" w:unhideWhenUsed="0"/>
-    <w:lsdException w:name="Light Shading Accent 2" w:semiHidden="0" w:uiPriority="60" w:unhideWhenUsed="0"/>
-    <w:lsdException w:name="Light List Accent 2" w:semiHidden="0" w:uiPriority="61" w:unhideWhenUsed="0"/>
-    <w:lsdException w:name="Light Grid Accent 2" w:semiHidden="0" w:uiPriority="62" w:unhideWhenUsed="0"/>
-    <w:lsdException w:name="Medium Shading 1 Accent 2" w:semiHidden="0" w:uiPriority="63" w:unhideWhenUsed="0"/>
-    <w:lsdException w:name="Medium Shading 2 Accent 2" w:semiHidden="0" w:uiPriority="64" w:unhideWhenUsed="0"/>
-    <w:lsdException w:name="Medium List 1 Accent 2" w:semiHidden="0" w:uiPriority="65" w:unhideWhenUsed="0"/>
-    <w:lsdException w:name="Medium List 2 Accent 2" w:semiHidden="0" w:uiPriority="66" w:unhideWhenUsed="0"/>
-    <w:lsdException w:name="Medium Grid 1 Accent 2" w:semiHidden="0" w:uiPriority="67" w:unhideWhenUsed="0"/>
-    <w:lsdException w:name="Medium Grid 2 Accent 2" w:semiHidden="0" w:uiPriority="68" w:unhideWhenUsed="0"/>
-    <w:lsdException w:name="Medium Grid 3 Accent 2" w:semiHidden="0" w:uiPriority="69" w:unhideWhenUsed="0"/>
-    <w:lsdException w:name="Dark List Accent 2" w:semiHidden="0" w:uiPriority="70" w:unhideWhenUsed="0"/>
-    <w:lsdException w:name="Colorful Shading Accent 2" w:semiHidden="0" w:uiPriority="71" w:unhideWhenUsed="0"/>
-    <w:lsdException w:name="Colorful List Accent 2" w:semiHidden="0" w:uiPriority="72" w:unhideWhenUsed="0"/>
-    <w:lsdException w:name="Colorful Grid Accent 2" w:semiHidden="0" w:uiPriority="73" w:unhideWhenUsed="0"/>
-    <w:lsdException w:name="Light Shading Accent 3" w:semiHidden="0" w:uiPriority="60" w:unhideWhenUsed="0"/>
-    <w:lsdException w:name="Light List Accent 3" w:semiHidden="0" w:uiPriority="61" w:unhideWhenUsed="0"/>
-    <w:lsdException w:name="Light Grid Accent 3" w:semiHidden="0" w:uiPriority="62" w:unhideWhenUsed="0"/>
-    <w:lsdException w:name="Medium Shading 1 Accent 3" w:semiHidden="0" w:uiPriority="63" w:unhideWhenUsed="0"/>
-    <w:lsdException w:name="Medium Shading 2 Accent 3" w:semiHidden="0" w:uiPriority="64" w:unhideWhenUsed="0"/>
-    <w:lsdException w:name="Medium List 1 Accent 3" w:semiHidden="0" w:uiPriority="65" w:unhideWhenUsed="0"/>
-    <w:lsdException w:name="Medium List 2 Accent 3" w:semiHidden="0" w:uiPriority="66" w:unhideWhenUsed="0"/>
-    <w:lsdException w:name="Medium Grid 1 Accent 3" w:semiHidden="0" w:uiPriority="67" w:unhideWhenUsed="0"/>
-    <w:lsdException w:name="Medium Grid 2 Accent 3" w:semiHidden="0" w:uiPriority="68" w:unhideWhenUsed="0"/>
-    <w:lsdException w:name="Medium Grid 3 Accent 3" w:semiHidden="0" w:uiPriority="69" w:unhideWhenUsed="0"/>
-    <w:lsdException w:name="Dark List Accent 3" w:semiHidden="0" w:uiPriority="70" w:unhideWhenUsed="0"/>
-    <w:lsdException w:name="Colorful Shading Accent 3" w:semiHidden="0" w:uiPriority="71" w:unhideWhenUsed="0"/>
-    <w:lsdException w:name="Colorful List Accent 3" w:semiHidden="0" w:uiPriority="72" w:unhideWhenUsed="0"/>
-    <w:lsdException w:name="Colorful Grid Accent 3" w:semiHidden="0" w:uiPriority="73" w:unhideWhenUsed="0"/>
-    <w:lsdException w:name="Light Shading Accent 4" w:semiHidden="0" w:uiPriority="60" w:unhideWhenUsed="0"/>
-    <w:lsdException w:name="Light List Accent 4" w:semiHidden="0" w:uiPriority="61" w:unhideWhenUsed="0"/>
-    <w:lsdException w:name="Light Grid Accent 4" w:semiHidden="0" w:uiPriority="62" w:unhideWhenUsed="0"/>
-    <w:lsdException w:name="Medium Shading 1 Accent 4" w:semiHidden="0" w:uiPriority="63" w:unhideWhenUsed="0"/>
-    <w:lsdException w:name="Medium Shading 2 Accent 4" w:semiHidden="0" w:uiPriority="64" w:unhideWhenUsed="0"/>
-    <w:lsdException w:name="Medium List 1 Accent 4" w:semiHidden="0" w:uiPriority="65" w:unhideWhenUsed="0"/>
-    <w:lsdException w:name="Medium List 2 Accent 4" w:semiHidden="0" w:uiPriority="66" w:unhideWhenUsed="0"/>
-    <w:lsdException w:name="Medium Grid 1 Accent 4" w:semiHidden="0" w:uiPriority="67" w:unhideWhenUsed="0"/>
-    <w:lsdException w:name="Medium Grid 2 Accent 4" w:semiHidden="0" w:uiPriority="68" w:unhideWhenUsed="0"/>
-    <w:lsdException w:name="Medium Grid 3 Accent 4" w:semiHidden="0" w:uiPriority="69" w:unhideWhenUsed="0"/>
-    <w:lsdException w:name="Dark List Accent 4" w:semiHidden="0" w:uiPriority="70" w:unhideWhenUsed="0"/>
-    <w:lsdException w:name="Colorful Shading Accent 4" w:semiHidden="0" w:uiPriority="71" w:unhideWhenUsed="0"/>
-    <w:lsdException w:name="Colorful List Accent 4" w:semiHidden="0" w:uiPriority="72" w:unhideWhenUsed="0"/>
-    <w:lsdException w:name="Colorful Grid Accent 4" w:semiHidden="0" w:uiPriority="73" w:unhideWhenUsed="0"/>
-    <w:lsdException w:name="Light Shading Accent 5" w:semiHidden="0" w:uiPriority="60" w:unhideWhenUsed="0"/>
-    <w:lsdException w:name="Light List Accent 5" w:semiHidden="0" w:uiPriority="61" w:unhideWhenUsed="0"/>
-    <w:lsdException w:name="Light Grid Accent 5" w:semiHidden="0" w:uiPriority="62" w:unhideWhenUsed="0"/>
-    <w:lsdException w:name="Medium Shading 1 Accent 5" w:semiHidden="0" w:uiPriority="63" w:unhideWhenUsed="0"/>
-    <w:lsdException w:name="Medium Shading 2 Accent 5" w:semiHidden="0" w:uiPriority="64" w:unhideWhenUsed="0"/>
-    <w:lsdException w:name="Medium List 1 Accent 5" w:semiHidden="0" w:uiPriority="65" w:unhideWhenUsed="0"/>
-    <w:lsdException w:name="Medium List 2 Accent 5" w:semiHidden="0" w:uiPriority="66" w:unhideWhenUsed="0"/>
-    <w:lsdException w:name="Medium Grid 1 Accent 5" w:semiHidden="0" w:uiPriority="67" w:unhideWhenUsed="0"/>
-    <w:lsdException w:name="Medium Grid 2 Accent 5" w:semiHidden="0" w:uiPriority="68" w:unhideWhenUsed="0"/>
-    <w:lsdException w:name="Medium Grid 3 Accent 5" w:semiHidden="0" w:uiPriority="69" w:unhideWhenUsed="0"/>
-    <w:lsdException w:name="Dark List Accent 5" w:semiHidden="0" w:uiPriority="70" w:unhideWhenUsed="0"/>
-    <w:lsdException w:name="Colorful Shading Accent 5" w:semiHidden="0" w:uiPriority="71" w:unhideWhenUsed="0"/>
-    <w:lsdException w:name="Colorful List Accent 5" w:semiHidden="0" w:uiPriority="72" w:unhideWhenUsed="0"/>
-    <w:lsdException w:name="Colorful Grid Accent 5" w:semiHidden="0" w:uiPriority="73" w:unhideWhenUsed="0"/>
-    <w:lsdException w:name="Light Shading Accent 6" w:semiHidden="0" w:uiPriority="60" w:unhideWhenUsed="0"/>
-    <w:lsdException w:name="Light List Accent 6" w:semiHidden="0" w:uiPriority="61" w:unhideWhenUsed="0"/>
-    <w:lsdException w:name="Light Grid Accent 6" w:semiHidden="0" w:uiPriority="62" w:unhideWhenUsed="0"/>
-    <w:lsdException w:name="Medium Shading 1 Accent 6" w:semiHidden="0" w:uiPriority="63" w:unhideWhenUsed="0"/>
-    <w:lsdException w:name="Medium Shading 2 Accent 6" w:semiHidden="0" w:uiPriority="64" w:unhideWhenUsed="0"/>
-    <w:lsdException w:name="Medium List 1 Accent 6" w:semiHidden="0" w:uiPriority="65" w:unhideWhenUsed="0"/>
-    <w:lsdException w:name="Medium List 2 Accent 6" w:semiHidden="0" w:uiPriority="66" w:unhideWhenUsed="0"/>
-    <w:lsdException w:name="Medium Grid 1 Accent 6" w:semiHidden="0" w:uiPriority="67" w:unhideWhenUsed="0"/>
-    <w:lsdException w:name="Medium Grid 2 Accent 6" w:semiHidden="0" w:uiPriority="68" w:unhideWhenUsed="0"/>
-    <w:lsdException w:name="Medium Grid 3 Accent 6" w:semiHidden="0" w:uiPriority="69" w:unhideWhenUsed="0"/>
-    <w:lsdException w:name="Dark List Accent 6" w:semiHidden="0" w:uiPriority="70" w:unhideWhenUsed="0"/>
-    <w:lsdException w:name="Colorful Shading Accent 6" w:semiHidden="0" w:uiPriority="71" w:unhideWhenUsed="0"/>
-    <w:lsdException w:name="Colorful List Accent 6" w:semiHidden="0" w:uiPriority="72" w:unhideWhenUsed="0"/>
-    <w:lsdException w:name="Colorful Grid Accent 6" w:semiHidden="0" w:uiPriority="73" w:unhideWhenUsed="0"/>
-    <w:lsdException w:name="Subtle Emphasis" w:semiHidden="0" w:uiPriority="19" w:unhideWhenUsed="0" w:qFormat="1"/>
-    <w:lsdException w:name="Intense Emphasis" w:semiHidden="0" w:uiPriority="21" w:unhideWhenUsed="0" w:qFormat="1"/>
-    <w:lsdException w:name="Subtle Reference" w:semiHidden="0" w:uiPriority="31" w:unhideWhenUsed="0" w:qFormat="1"/>
-    <w:lsdException w:name="Intense Reference" w:semiHidden="0" w:uiPriority="32" w:unhideWhenUsed="0" w:qFormat="1"/>
-    <w:lsdException w:name="Book Title" w:semiHidden="0" w:uiPriority="33" w:unhideWhenUsed="0" w:qFormat="1"/>
-    <w:lsdException w:name="Bibliography" w:uiPriority="37"/>
-    <w:lsdException w:name="TOC Heading" w:uiPriority="39" w:qFormat="1"/>
+  <w:latentStyles w:defLockedState="0" w:defUIPriority="99" w:defSemiHidden="0" w:defUnhideWhenUsed="0" w:defQFormat="0" w:count="371">
+    <w:lsdException w:name="Normal" w:uiPriority="0" w:qFormat="1"/>
+    <w:lsdException w:name="heading 1" w:uiPriority="9" w:qFormat="1"/>
+    <w:lsdException w:name="heading 2" w:semiHidden="1" w:uiPriority="9" w:unhideWhenUsed="1" w:qFormat="1"/>
+    <w:lsdException w:name="heading 3" w:semiHidden="1" w:uiPriority="9" w:unhideWhenUsed="1" w:qFormat="1"/>
+    <w:lsdException w:name="heading 4" w:semiHidden="1" w:uiPriority="9" w:unhideWhenUsed="1" w:qFormat="1"/>
+    <w:lsdException w:name="heading 5" w:semiHidden="1" w:uiPriority="9" w:unhideWhenUsed="1" w:qFormat="1"/>
+    <w:lsdException w:name="heading 6" w:semiHidden="1" w:uiPriority="9" w:unhideWhenUsed="1" w:qFormat="1"/>
+    <w:lsdException w:name="heading 7" w:semiHidden="1" w:uiPriority="9" w:unhideWhenUsed="1" w:qFormat="1"/>
+    <w:lsdException w:name="heading 8" w:semiHidden="1" w:uiPriority="9" w:unhideWhenUsed="1" w:qFormat="1"/>
+    <w:lsdException w:name="heading 9" w:semiHidden="1" w:uiPriority="9" w:unhideWhenUsed="1" w:qFormat="1"/>
+    <w:lsdException w:name="index 1" w:semiHidden="1" w:unhideWhenUsed="1"/>
+    <w:lsdException w:name="index 2" w:semiHidden="1" w:unhideWhenUsed="1"/>
+    <w:lsdException w:name="index 3" w:semiHidden="1" w:unhideWhenUsed="1"/>
+    <w:lsdException w:name="index 4" w:semiHidden="1" w:unhideWhenUsed="1"/>
+    <w:lsdException w:name="index 5" w:semiHidden="1" w:unhideWhenUsed="1"/>
+    <w:lsdException w:name="index 6" w:semiHidden="1" w:unhideWhenUsed="1"/>
+    <w:lsdException w:name="index 7" w:semiHidden="1" w:unhideWhenUsed="1"/>
+    <w:lsdException w:name="index 8" w:semiHidden="1" w:unhideWhenUsed="1"/>
+    <w:lsdException w:name="index 9" w:semiHidden="1" w:unhideWhenUsed="1"/>
+    <w:lsdException w:name="toc 1" w:semiHidden="1" w:uiPriority="39" w:unhideWhenUsed="1"/>
+    <w:lsdException w:name="toc 2" w:semiHidden="1" w:uiPriority="39" w:unhideWhenUsed="1"/>
+    <w:lsdException w:name="toc 3" w:semiHidden="1" w:uiPriority="39" w:unhideWhenUsed="1"/>
+    <w:lsdException w:name="toc 4" w:semiHidden="1" w:uiPriority="39" w:unhideWhenUsed="1"/>
+    <w:lsdException w:name="toc 5" w:semiHidden="1" w:uiPriority="39" w:unhideWhenUsed="1"/>
+    <w:lsdException w:name="toc 6" w:semiHidden="1" w:uiPriority="39" w:unhideWhenUsed="1"/>
+    <w:lsdException w:name="toc 7" w:semiHidden="1" w:uiPriority="39" w:unhideWhenUsed="1"/>
+    <w:lsdException w:name="toc 8" w:semiHidden="1" w:uiPriority="39" w:unhideWhenUsed="1"/>
+    <w:lsdException w:name="toc 9" w:semiHidden="1" w:uiPriority="39" w:unhideWhenUsed="1"/>
+    <w:lsdException w:name="Normal Indent" w:semiHidden="1" w:unhideWhenUsed="1"/>
+    <w:lsdException w:name="footnote text" w:semiHidden="1" w:unhideWhenUsed="1"/>
+    <w:lsdException w:name="annotation text" w:semiHidden="1" w:unhideWhenUsed="1"/>
+    <w:lsdException w:name="header" w:semiHidden="1" w:unhideWhenUsed="1"/>
+    <w:lsdException w:name="footer" w:semiHidden="1" w:unhideWhenUsed="1"/>
+    <w:lsdException w:name="index heading" w:semiHidden="1" w:unhideWhenUsed="1"/>
+    <w:lsdException w:name="caption" w:semiHidden="1" w:uiPriority="35" w:unhideWhenUsed="1" w:qFormat="1"/>
+    <w:lsdException w:name="table of figures" w:semiHidden="1" w:unhideWhenUsed="1"/>
+    <w:lsdException w:name="envelope address" w:semiHidden="1" w:unhideWhenUsed="1"/>
+    <w:lsdException w:name="envelope return" w:semiHidden="1" w:unhideWhenUsed="1"/>
+    <w:lsdException w:name="footnote reference" w:semiHidden="1" w:unhideWhenUsed="1"/>
+    <w:lsdException w:name="annotation reference" w:semiHidden="1" w:unhideWhenUsed="1"/>
+    <w:lsdException w:name="line number" w:semiHidden="1" w:unhideWhenUsed="1"/>
+    <w:lsdException w:name="page number" w:semiHidden="1" w:unhideWhenUsed="1"/>
+    <w:lsdException w:name="endnote reference" w:semiHidden="1" w:unhideWhenUsed="1"/>
+    <w:lsdException w:name="endnote text" w:semiHidden="1" w:unhideWhenUsed="1"/>
+    <w:lsdException w:name="table of authorities" w:semiHidden="1" w:unhideWhenUsed="1"/>
+    <w:lsdException w:name="macro" w:semiHidden="1" w:unhideWhenUsed="1"/>
+    <w:lsdException w:name="toa heading" w:semiHidden="1" w:unhideWhenUsed="1"/>
+    <w:lsdException w:name="List" w:semiHidden="1" w:unhideWhenUsed="1"/>
+    <w:lsdException w:name="List Bullet" w:semiHidden="1" w:unhideWhenUsed="1"/>
+    <w:lsdException w:name="List Number" w:semiHidden="1" w:unhideWhenUsed="1"/>
+    <w:lsdException w:name="List 2" w:semiHidden="1" w:unhideWhenUsed="1"/>
+    <w:lsdException w:name="List 3" w:semiHidden="1" w:unhideWhenUsed="1"/>
+    <w:lsdException w:name="List 4" w:semiHidden="1" w:unhideWhenUsed="1"/>
+    <w:lsdException w:name="List 5" w:semiHidden="1" w:unhideWhenUsed="1"/>
+    <w:lsdException w:name="List Bullet 2" w:semiHidden="1" w:unhideWhenUsed="1"/>
+    <w:lsdException w:name="List Bullet 3" w:semiHidden="1" w:unhideWhenUsed="1"/>
+    <w:lsdException w:name="List Bullet 4" w:semiHidden="1" w:unhideWhenUsed="1"/>
+    <w:lsdException w:name="List Bullet 5" w:semiHidden="1" w:unhideWhenUsed="1"/>
+    <w:lsdException w:name="List Number 2" w:semiHidden="1" w:unhideWhenUsed="1"/>
+    <w:lsdException w:name="List Number 3" w:semiHidden="1" w:unhideWhenUsed="1"/>
+    <w:lsdException w:name="List Number 4" w:semiHidden="1" w:unhideWhenUsed="1"/>
+    <w:lsdException w:name="List Number 5" w:semiHidden="1" w:unhideWhenUsed="1"/>
+    <w:lsdException w:name="Title" w:uiPriority="10" w:qFormat="1"/>
+    <w:lsdException w:name="Closing" w:semiHidden="1" w:unhideWhenUsed="1"/>
+    <w:lsdException w:name="Signature" w:semiHidden="1" w:unhideWhenUsed="1"/>
+    <w:lsdException w:name="Default Paragraph Font" w:semiHidden="1" w:uiPriority="1" w:unhideWhenUsed="1"/>
+    <w:lsdException w:name="Body Text" w:semiHidden="1" w:unhideWhenUsed="1"/>
+    <w:lsdException w:name="Body Text Indent" w:semiHidden="1" w:unhideWhenUsed="1"/>
+    <w:lsdException w:name="List Continue" w:semiHidden="1" w:unhideWhenUsed="1"/>
+    <w:lsdException w:name="List Continue 2" w:semiHidden="1" w:unhideWhenUsed="1"/>
+    <w:lsdException w:name="List Continue 3" w:semiHidden="1" w:unhideWhenUsed="1"/>
+    <w:lsdException w:name="List Continue 4" w:semiHidden="1" w:unhideWhenUsed="1"/>
+    <w:lsdException w:name="List Continue 5" w:semiHidden="1" w:unhideWhenUsed="1"/>
+    <w:lsdException w:name="Message Header" w:semiHidden="1" w:unhideWhenUsed="1"/>
+    <w:lsdException w:name="Subtitle" w:uiPriority="11" w:qFormat="1"/>
+    <w:lsdException w:name="Salutation" w:semiHidden="1" w:unhideWhenUsed="1"/>
+    <w:lsdException w:name="Date" w:semiHidden="1" w:unhideWhenUsed="1"/>
+    <w:lsdException w:name="Body Text First Indent" w:semiHidden="1" w:unhideWhenUsed="1"/>
+    <w:lsdException w:name="Body Text First Indent 2" w:semiHidden="1" w:unhideWhenUsed="1"/>
+    <w:lsdException w:name="Note Heading" w:semiHidden="1" w:unhideWhenUsed="1"/>
+    <w:lsdException w:name="Body Text 2" w:semiHidden="1" w:unhideWhenUsed="1"/>
+    <w:lsdException w:name="Body Text 3" w:semiHidden="1" w:unhideWhenUsed="1"/>
+    <w:lsdException w:name="Body Text Indent 2" w:semiHidden="1" w:unhideWhenUsed="1"/>
+    <w:lsdException w:name="Body Text Indent 3" w:semiHidden="1" w:unhideWhenUsed="1"/>
+    <w:lsdException w:name="Block Text" w:semiHidden="1" w:unhideWhenUsed="1"/>
+    <w:lsdException w:name="Hyperlink" w:semiHidden="1" w:unhideWhenUsed="1"/>
+    <w:lsdException w:name="FollowedHyperlink" w:semiHidden="1" w:unhideWhenUsed="1"/>
+    <w:lsdException w:name="Strong" w:uiPriority="22" w:qFormat="1"/>
+    <w:lsdException w:name="Emphasis" w:uiPriority="20" w:qFormat="1"/>
+    <w:lsdException w:name="Document Map" w:semiHidden="1" w:unhideWhenUsed="1"/>
+    <w:lsdException w:name="Plain Text" w:semiHidden="1" w:unhideWhenUsed="1"/>
+    <w:lsdException w:name="E-mail Signature" w:semiHidden="1" w:unhideWhenUsed="1"/>
+    <w:lsdException w:name="HTML Top of Form" w:semiHidden="1" w:unhideWhenUsed="1"/>
+    <w:lsdException w:name="HTML Bottom of Form" w:semiHidden="1" w:unhideWhenUsed="1"/>
+    <w:lsdException w:name="Normal (Web)" w:semiHidden="1" w:unhideWhenUsed="1"/>
+    <w:lsdException w:name="HTML Acronym" w:semiHidden="1" w:unhideWhenUsed="1"/>
+    <w:lsdException w:name="HTML Address" w:semiHidden="1" w:unhideWhenUsed="1"/>
+    <w:lsdException w:name="HTML Cite" w:semiHidden="1" w:unhideWhenUsed="1"/>
+    <w:lsdException w:name="HTML Code" w:semiHidden="1" w:unhideWhenUsed="1"/>
+    <w:lsdException w:name="HTML Definition" w:semiHidden="1" w:unhideWhenUsed="1"/>
+    <w:lsdException w:name="HTML Keyboard" w:semiHidden="1" w:unhideWhenUsed="1"/>
+    <w:lsdException w:name="HTML Preformatted" w:semiHidden="1" w:unhideWhenUsed="1"/>
+    <w:lsdException w:name="HTML Sample" w:semiHidden="1" w:unhideWhenUsed="1"/>
+    <w:lsdException w:name="HTML Typewriter" w:semiHidden="1" w:unhideWhenUsed="1"/>
+    <w:lsdException w:name="HTML Variable" w:semiHidden="1" w:unhideWhenUsed="1"/>
+    <w:lsdException w:name="Normal Table" w:semiHidden="1" w:unhideWhenUsed="1"/>
+    <w:lsdException w:name="annotation subject" w:semiHidden="1" w:unhideWhenUsed="1"/>
+    <w:lsdException w:name="No List" w:semiHidden="1" w:unhideWhenUsed="1"/>
+    <w:lsdException w:name="Outline List 1" w:semiHidden="1" w:unhideWhenUsed="1"/>
+    <w:lsdException w:name="Outline List 2" w:semiHidden="1" w:unhideWhenUsed="1"/>
+    <w:lsdException w:name="Outline List 3" w:semiHidden="1" w:unhideWhenUsed="1"/>
+    <w:lsdException w:name="Table Simple 1" w:semiHidden="1" w:unhideWhenUsed="1"/>
+    <w:lsdException w:name="Table Simple 2" w:semiHidden="1" w:unhideWhenUsed="1"/>
+    <w:lsdException w:name="Table Simple 3" w:semiHidden="1" w:unhideWhenUsed="1"/>
+    <w:lsdException w:name="Table Classic 1" w:semiHidden="1" w:unhideWhenUsed="1"/>
+    <w:lsdException w:name="Table Classic 2" w:semiHidden="1" w:unhideWhenUsed="1"/>
+    <w:lsdException w:name="Table Classic 3" w:semiHidden="1" w:unhideWhenUsed="1"/>
+    <w:lsdException w:name="Table Classic 4" w:semiHidden="1" w:unhideWhenUsed="1"/>
+    <w:lsdException w:name="Table Colorful 1" w:semiHidden="1" w:unhideWhenUsed="1"/>
+    <w:lsdException w:name="Table Colorful 2" w:semiHidden="1" w:unhideWhenUsed="1"/>
+    <w:lsdException w:name="Table Colorful 3" w:semiHidden="1" w:unhideWhenUsed="1"/>
+    <w:lsdException w:name="Table Columns 1" w:semiHidden="1" w:unhideWhenUsed="1"/>
+    <w:lsdException w:name="Table Columns 2" w:semiHidden="1" w:unhideWhenUsed="1"/>
+    <w:lsdException w:name="Table Columns 3" w:semiHidden="1" w:unhideWhenUsed="1"/>
+    <w:lsdException w:name="Table Columns 4" w:semiHidden="1" w:unhideWhenUsed="1"/>
+    <w:lsdException w:name="Table Columns 5" w:semiHidden="1" w:unhideWhenUsed="1"/>
+    <w:lsdException w:name="Table Grid 1" w:semiHidden="1" w:unhideWhenUsed="1"/>
+    <w:lsdException w:name="Table Grid 2" w:semiHidden="1" w:unhideWhenUsed="1"/>
+    <w:lsdException w:name="Table Grid 3" w:semiHidden="1" w:unhideWhenUsed="1"/>
+    <w:lsdException w:name="Table Grid 4" w:semiHidden="1" w:unhideWhenUsed="1"/>
+    <w:lsdException w:name="Table Grid 5" w:semiHidden="1" w:unhideWhenUsed="1"/>
+    <w:lsdException w:name="Table Grid 6" w:semiHidden="1" w:unhideWhenUsed="1"/>
+    <w:lsdException w:name="Table Grid 7" w:semiHidden="1" w:unhideWhenUsed="1"/>
+    <w:lsdException w:name="Table Grid 8" w:semiHidden="1" w:unhideWhenUsed="1"/>
+    <w:lsdException w:name="Table List 1" w:semiHidden="1" w:unhideWhenUsed="1"/>
+    <w:lsdException w:name="Table List 2" w:semiHidden="1" w:unhideWhenUsed="1"/>
+    <w:lsdException w:name="Table List 3" w:semiHidden="1" w:unhideWhenUsed="1"/>
+    <w:lsdException w:name="Table List 4" w:semiHidden="1" w:unhideWhenUsed="1"/>
+    <w:lsdException w:name="Table List 5" w:semiHidden="1" w:unhideWhenUsed="1"/>
+    <w:lsdException w:name="Table List 6" w:semiHidden="1" w:unhideWhenUsed="1"/>
+    <w:lsdException w:name="Table List 7" w:semiHidden="1" w:unhideWhenUsed="1"/>
+    <w:lsdException w:name="Table List 8" w:semiHidden="1" w:unhideWhenUsed="1"/>
+    <w:lsdException w:name="Table 3D effects 1" w:semiHidden="1" w:unhideWhenUsed="1"/>
+    <w:lsdException w:name="Table 3D effects 2" w:semiHidden="1" w:unhideWhenUsed="1"/>
+    <w:lsdException w:name="Table 3D effects 3" w:semiHidden="1" w:unhideWhenUsed="1"/>
+    <w:lsdException w:name="Table Contemporary" w:semiHidden="1" w:unhideWhenUsed="1"/>
+    <w:lsdException w:name="Table Elegant" w:semiHidden="1" w:unhideWhenUsed="1"/>
+    <w:lsdException w:name="Table Professional" w:semiHidden="1" w:unhideWhenUsed="1"/>
+    <w:lsdException w:name="Table Subtle 1" w:semiHidden="1" w:unhideWhenUsed="1"/>
+    <w:lsdException w:name="Table Subtle 2" w:semiHidden="1" w:unhideWhenUsed="1"/>
+    <w:lsdException w:name="Table Web 1" w:semiHidden="1" w:unhideWhenUsed="1"/>
+    <w:lsdException w:name="Table Web 2" w:semiHidden="1" w:unhideWhenUsed="1"/>
+    <w:lsdException w:name="Table Web 3" w:semiHidden="1" w:unhideWhenUsed="1"/>
+    <w:lsdException w:name="Balloon Text" w:semiHidden="1" w:unhideWhenUsed="1"/>
+    <w:lsdException w:name="Table Grid" w:uiPriority="59"/>
+    <w:lsdException w:name="Table Theme" w:semiHidden="1" w:unhideWhenUsed="1"/>
+    <w:lsdException w:name="Placeholder Text" w:semiHidden="1"/>
+    <w:lsdException w:name="No Spacing" w:uiPriority="1" w:qFormat="1"/>
+    <w:lsdException w:name="Light Shading" w:uiPriority="60"/>
+    <w:lsdException w:name="Light List" w:uiPriority="61"/>
+    <w:lsdException w:name="Light Grid" w:uiPriority="62"/>
+    <w:lsdException w:name="Medium Shading 1" w:uiPriority="63"/>
+    <w:lsdException w:name="Medium Shading 2" w:uiPriority="64"/>
+    <w:lsdException w:name="Medium List 1" w:uiPriority="65"/>
+    <w:lsdException w:name="Medium List 2" w:uiPriority="66"/>
+    <w:lsdException w:name="Medium Grid 1" w:uiPriority="67"/>
+    <w:lsdException w:name="Medium Grid 2" w:uiPriority="68"/>
+    <w:lsdException w:name="Medium Grid 3" w:uiPriority="69"/>
+    <w:lsdException w:name="Dark List" w:uiPriority="70"/>
+    <w:lsdException w:name="Colorful Shading" w:uiPriority="71"/>
+    <w:lsdException w:name="Colorful List" w:uiPriority="72"/>
+    <w:lsdException w:name="Colorful Grid" w:uiPriority="73"/>
+    <w:lsdException w:name="Light Shading Accent 1" w:uiPriority="60"/>
+    <w:lsdException w:name="Light List Accent 1" w:uiPriority="61"/>
+    <w:lsdException w:name="Light Grid Accent 1" w:uiPriority="62"/>
+    <w:lsdException w:name="Medium Shading 1 Accent 1" w:uiPriority="63"/>
+    <w:lsdException w:name="Medium Shading 2 Accent 1" w:uiPriority="64"/>
+    <w:lsdException w:name="Medium List 1 Accent 1" w:uiPriority="65"/>
+    <w:lsdException w:name="Revision" w:semiHidden="1"/>
+    <w:lsdException w:name="List Paragraph" w:uiPriority="34" w:qFormat="1"/>
+    <w:lsdException w:name="Quote" w:uiPriority="29" w:qFormat="1"/>
+    <w:lsdException w:name="Intense Quote" w:uiPriority="30" w:qFormat="1"/>
+    <w:lsdException w:name="Medium List 2 Accent 1" w:uiPriority="66"/>
+    <w:lsdException w:name="Medium Grid 1 Accent 1" w:uiPriority="67"/>
+    <w:lsdException w:name="Medium Grid 2 Accent 1" w:uiPriority="68"/>
+    <w:lsdException w:name="Medium Grid 3 Accent 1" w:uiPriority="69"/>
+    <w:lsdException w:name="Dark List Accent 1" w:uiPriority="70"/>
+    <w:lsdException w:name="Colorful Shading Accent 1" w:uiPriority="71"/>
+    <w:lsdException w:name="Colorful List Accent 1" w:uiPriority="72"/>
+    <w:lsdException w:name="Colorful Grid Accent 1" w:uiPriority="73"/>
+    <w:lsdException w:name="Light Shading Accent 2" w:uiPriority="60"/>
+    <w:lsdException w:name="Light List Accent 2" w:uiPriority="61"/>
+    <w:lsdException w:name="Light Grid Accent 2" w:uiPriority="62"/>
+    <w:lsdException w:name="Medium Shading 1 Accent 2" w:uiPriority="63"/>
+    <w:lsdException w:name="Medium Shading 2 Accent 2" w:uiPriority="64"/>
+    <w:lsdException w:name="Medium List 1 Accent 2" w:uiPriority="65"/>
+    <w:lsdException w:name="Medium List 2 Accent 2" w:uiPriority="66"/>
+    <w:lsdException w:name="Medium Grid 1 Accent 2" w:uiPriority="67"/>
+    <w:lsdException w:name="Medium Grid 2 Accent 2" w:uiPriority="68"/>
+    <w:lsdException w:name="Medium Grid 3 Accent 2" w:uiPriority="69"/>
+    <w:lsdException w:name="Dark List Accent 2" w:uiPriority="70"/>
+    <w:lsdException w:name="Colorful Shading Accent 2" w:uiPriority="71"/>
+    <w:lsdException w:name="Colorful List Accent 2" w:uiPriority="72"/>
+    <w:lsdException w:name="Colorful Grid Accent 2" w:uiPriority="73"/>
+    <w:lsdException w:name="Light Shading Accent 3" w:uiPriority="60"/>
+    <w:lsdException w:name="Light List Accent 3" w:uiPriority="61"/>
+    <w:lsdException w:name="Light Grid Accent 3" w:uiPriority="62"/>
+    <w:lsdException w:name="Medium Shading 1 Accent 3" w:uiPriority="63"/>
+    <w:lsdException w:name="Medium Shading 2 Accent 3" w:uiPriority="64"/>
+    <w:lsdException w:name="Medium List 1 Accent 3" w:uiPriority="65"/>
+    <w:lsdException w:name="Medium List 2 Accent 3" w:uiPriority="66"/>
+    <w:lsdException w:name="Medium Grid 1 Accent 3" w:uiPriority="67"/>
+    <w:lsdException w:name="Medium Grid 2 Accent 3" w:uiPriority="68"/>
+    <w:lsdException w:name="Medium Grid 3 Accent 3" w:uiPriority="69"/>
+    <w:lsdException w:name="Dark List Accent 3" w:uiPriority="70"/>
+    <w:lsdException w:name="Colorful Shading Accent 3" w:uiPriority="71"/>
+    <w:lsdException w:name="Colorful List Accent 3" w:uiPriority="72"/>
+    <w:lsdException w:name="Colorful Grid Accent 3" w:uiPriority="73"/>
+    <w:lsdException w:name="Light Shading Accent 4" w:uiPriority="60"/>
+    <w:lsdException w:name="Light List Accent 4" w:uiPriority="61"/>
+    <w:lsdException w:name="Light Grid Accent 4" w:uiPriority="62"/>
+    <w:lsdException w:name="Medium Shading 1 Accent 4" w:uiPriority="63"/>
+    <w:lsdException w:name="Medium Shading 2 Accent 4" w:uiPriority="64"/>
+    <w:lsdException w:name="Medium List 1 Accent 4" w:uiPriority="65"/>
+    <w:lsdException w:name="Medium List 2 Accent 4" w:uiPriority="66"/>
+    <w:lsdException w:name="Medium Grid 1 Accent 4" w:uiPriority="67"/>
+    <w:lsdException w:name="Medium Grid 2 Accent 4" w:uiPriority="68"/>
+    <w:lsdException w:name="Medium Grid 3 Accent 4" w:uiPriority="69"/>
+    <w:lsdException w:name="Dark List Accent 4" w:uiPriority="70"/>
+    <w:lsdException w:name="Colorful Shading Accent 4" w:uiPriority="71"/>
+    <w:lsdException w:name="Colorful List Accent 4" w:uiPriority="72"/>
+    <w:lsdException w:name="Colorful Grid Accent 4" w:uiPriority="73"/>
+    <w:lsdException w:name="Light Shading Accent 5" w:uiPriority="60"/>
+    <w:lsdException w:name="Light List Accent 5" w:uiPriority="61"/>
+    <w:lsdException w:name="Light Grid Accent 5" w:uiPriority="62"/>
+    <w:lsdException w:name="Medium Shading 1 Accent 5" w:uiPriority="63"/>
+    <w:lsdException w:name="Medium Shading 2 Accent 5" w:uiPriority="64"/>
+    <w:lsdException w:name="Medium List 1 Accent 5" w:uiPriority="65"/>
+    <w:lsdException w:name="Medium List 2 Accent 5" w:uiPriority="66"/>
+    <w:lsdException w:name="Medium Grid 1 Accent 5" w:uiPriority="67"/>
+    <w:lsdException w:name="Medium Grid 2 Accent 5" w:uiPriority="68"/>
+    <w:lsdException w:name="Medium Grid 3 Accent 5" w:uiPriority="69"/>
+    <w:lsdException w:name="Dark List Accent 5" w:uiPriority="70"/>
+    <w:lsdException w:name="Colorful Shading Accent 5" w:uiPriority="71"/>
+    <w:lsdException w:name="Colorful List Accent 5" w:uiPriority="72"/>
+    <w:lsdException w:name="Colorful Grid Accent 5" w:uiPriority="73"/>
+    <w:lsdException w:name="Light Shading Accent 6" w:uiPriority="60"/>
+    <w:lsdException w:name="Light List Accent 6" w:uiPriority="61"/>
+    <w:lsdException w:name="Light Grid Accent 6" w:uiPriority="62"/>
+    <w:lsdException w:name="Medium Shading 1 Accent 6" w:uiPriority="63"/>
+    <w:lsdException w:name="Medium Shading 2 Accent 6" w:uiPriority="64"/>
+    <w:lsdException w:name="Medium List 1 Accent 6" w:uiPriority="65"/>
+    <w:lsdException w:name="Medium List 2 Accent 6" w:uiPriority="66"/>
+    <w:lsdException w:name="Medium Grid 1 Accent 6" w:uiPriority="67"/>
+    <w:lsdException w:name="Medium Grid 2 Accent 6" w:uiPriority="68"/>
+    <w:lsdException w:name="Medium Grid 3 Accent 6" w:uiPriority="69"/>
+    <w:lsdException w:name="Dark List Accent 6" w:uiPriority="70"/>
+    <w:lsdException w:name="Colorful Shading Accent 6" w:uiPriority="71"/>
+    <w:lsdException w:name="Colorful List Accent 6" w:uiPriority="72"/>
+    <w:lsdException w:name="Colorful Grid Accent 6" w:uiPriority="73"/>
+    <w:lsdException w:name="Subtle Emphasis" w:uiPriority="19" w:qFormat="1"/>
+    <w:lsdException w:name="Intense Emphasis" w:uiPriority="21" w:qFormat="1"/>
+    <w:lsdException w:name="Subtle Reference" w:uiPriority="31" w:qFormat="1"/>
+    <w:lsdException w:name="Intense Reference" w:uiPriority="32" w:qFormat="1"/>
+    <w:lsdException w:name="Book Title" w:uiPriority="33" w:qFormat="1"/>
+    <w:lsdException w:name="Bibliography" w:semiHidden="1" w:uiPriority="37" w:unhideWhenUsed="1"/>
+    <w:lsdException w:name="TOC Heading" w:semiHidden="1" w:uiPriority="39" w:unhideWhenUsed="1" w:qFormat="1"/>
+    <w:lsdException w:name="Grid Table 4" w:uiPriority="49"/>
+    <w:lsdException w:name="Grid Table 5 Dark" w:uiPriority="50"/>
+    <w:lsdException w:name="Grid Table 6 Colorful" w:uiPriority="51"/>
+    <w:lsdException w:name="Grid Table 7 Colorful" w:uiPriority="52"/>
+    <w:lsdException w:name="Grid Table 1 Light Accent 1" w:uiPriority="46"/>
+    <w:lsdException w:name="Grid Table 2 Accent 1" w:uiPriority="47"/>
+    <w:lsdException w:name="Grid Table 3 Accent 1" w:uiPriority="48"/>
+    <w:lsdException w:name="Grid Table 4 Accent 1" w:uiPriority="49"/>
+    <w:lsdException w:name="Grid Table 5 Dark Accent 1" w:uiPriority="50"/>
+    <w:lsdException w:name="Grid Table 6 Colorful Accent 1" w:uiPriority="51"/>
+    <w:lsdException w:name="Grid Table 7 Colorful Accent 1" w:uiPriority="52"/>
+    <w:lsdException w:name="Grid Table 1 Light Accent 2" w:uiPriority="46"/>
+    <w:lsdException w:name="Grid Table 2 Accent 2" w:uiPriority="47"/>
+    <w:lsdException w:name="Grid Table 3 Accent 2" w:uiPriority="48"/>
+    <w:lsdException w:name="Grid Table 4 Accent 2" w:uiPriority="49"/>
+    <w:lsdException w:name="Grid Table 5 Dark Accent 2" w:uiPriority="50"/>
+    <w:lsdException w:name="Grid Table 6 Colorful Accent 2" w:uiPriority="51"/>
+    <w:lsdException w:name="Grid Table 7 Colorful Accent 2" w:uiPriority="52"/>
+    <w:lsdException w:name="Grid Table 1 Light Accent 3" w:uiPriority="46"/>
+    <w:lsdException w:name="Grid Table 2 Accent 3" w:uiPriority="47"/>
+    <w:lsdException w:name="Grid Table 3 Accent 3" w:uiPriority="48"/>
+    <w:lsdException w:name="Grid Table 4 Accent 3" w:uiPriority="49"/>
+    <w:lsdException w:name="Grid Table 5 Dark Accent 3" w:uiPriority="50"/>
+    <w:lsdException w:name="Grid Table 6 Colorful Accent 3" w:uiPriority="51"/>
+    <w:lsdException w:name="Grid Table 7 Colorful Accent 3" w:uiPriority="52"/>
+    <w:lsdException w:name="Grid Table 1 Light Accent 4" w:uiPriority="46"/>
+    <w:lsdException w:name="Grid Table 2 Accent 4" w:uiPriority="47"/>
+    <w:lsdException w:name="Grid Table 3 Accent 4" w:uiPriority="48"/>
+    <w:lsdException w:name="Grid Table 4 Accent 4" w:uiPriority="49"/>
+    <w:lsdException w:name="Grid Table 5 Dark Accent 4" w:uiPriority="50"/>
+    <w:lsdException w:name="Grid Table 6 Colorful Accent 4" w:uiPriority="51"/>
+    <w:lsdException w:name="Grid Table 7 Colorful Accent 4" w:uiPriority="52"/>
+    <w:lsdException w:name="Grid Table 1 Light Accent 5" w:uiPriority="46"/>
+    <w:lsdException w:name="Grid Table 2 Accent 5" w:uiPriority="47"/>
+    <w:lsdException w:name="Grid Table 3 Accent 5" w:uiPriority="48"/>
+    <w:lsdException w:name="Grid Table 4 Accent 5" w:uiPriority="49"/>
+    <w:lsdException w:name="Grid Table 5 Dark Accent 5" w:uiPriority="50"/>
+    <w:lsdException w:name="Grid Table 6 Colorful Accent 5" w:uiPriority="51"/>
+    <w:lsdException w:name="Grid Table 7 Colorful Accent 5" w:uiPriority="52"/>
+    <w:lsdException w:name="Grid Table 1 Light Accent 6" w:uiPriority="46"/>
+    <w:lsdException w:name="Grid Table 2 Accent 6" w:uiPriority="47"/>
+    <w:lsdException w:name="Grid Table 3 Accent 6" w:uiPriority="48"/>
+    <w:lsdException w:name="Grid Table 4 Accent 6" w:uiPriority="49"/>
+    <w:lsdException w:name="Grid Table 5 Dark Accent 6" w:uiPriority="50"/>
+    <w:lsdException w:name="Grid Table 6 Colorful Accent 6" w:uiPriority="51"/>
+    <w:lsdException w:name="Grid Table 7 Colorful Accent 6" w:uiPriority="52"/>
+    <w:lsdException w:name="List Table 1 Light" w:uiPriority="46"/>
+    <w:lsdException w:name="List Table 2" w:uiPriority="47"/>
+    <w:lsdException w:name="List Table 3" w:uiPriority="48"/>
+    <w:lsdException w:name="List Table 4" w:uiPriority="49"/>
+    <w:lsdException w:name="List Table 5 Dark" w:uiPriority="50"/>
+    <w:lsdException w:name="List Table 6 Colorful" w:uiPriority="51"/>
+    <w:lsdException w:name="List Table 7 Colorful" w:uiPriority="52"/>
+    <w:lsdException w:name="List Table 1 Light Accent 1" w:uiPriority="46"/>
+    <w:lsdException w:name="List Table 2 Accent 1" w:uiPriority="47"/>
+    <w:lsdException w:name="List Table 3 Accent 1" w:uiPriority="48"/>
+    <w:lsdException w:name="List Table 4 Accent 1" w:uiPriority="49"/>
+    <w:lsdException w:name="List Table 5 Dark Accent 1" w:uiPriority="50"/>
+    <w:lsdException w:name="List Table 6 Colorful Accent 1" w:uiPriority="51"/>
+    <w:lsdException w:name="List Table 7 Colorful Accent 1" w:uiPriority="52"/>
+    <w:lsdException w:name="List Table 1 Light Accent 2" w:uiPriority="46"/>
+    <w:lsdException w:name="List Table 2 Accent 2" w:uiPriority="47"/>
+    <w:lsdException w:name="List Table 3 Accent 2" w:uiPriority="48"/>
+    <w:lsdException w:name="List Table 4 Accent 2" w:uiPriority="49"/>
+    <w:lsdException w:name="List Table 5 Dark Accent 2" w:uiPriority="50"/>
+    <w:lsdException w:name="List Table 6 Colorful Accent 2" w:uiPriority="51"/>
+    <w:lsdException w:name="List Table 7 Colorful Accent 2" w:uiPriority="52"/>
+    <w:lsdException w:name="List Table 1 Light Accent 3" w:uiPriority="46"/>
+    <w:lsdException w:name="List Table 2 Accent 3" w:uiPriority="47"/>
+    <w:lsdException w:name="List Table 3 Accent 3" w:uiPriority="48"/>
+    <w:lsdException w:name="List Table 4 Accent 3" w:uiPriority="49"/>
+    <w:lsdException w:name="List Table 5 Dark Accent 3" w:uiPriority="50"/>
+    <w:lsdException w:name="List Table 6 Colorful Accent 3" w:uiPriority="51"/>
+    <w:lsdException w:name="List Table 7 Colorful Accent 3" w:uiPriority="52"/>
+    <w:lsdException w:name="List Table 1 Light Accent 4" w:uiPriority="46"/>
+    <w:lsdException w:name="List Table 2 Accent 4" w:uiPriority="47"/>
+    <w:lsdException w:name="List Table 3 Accent 4" w:uiPriority="48"/>
+    <w:lsdException w:name="List Table 4 Accent 4" w:uiPriority="49"/>
+    <w:lsdException w:name="List Table 5 Dark Accent 4" w:uiPriority="50"/>
+    <w:lsdException w:name="List Table 6 Colorful Accent 4" w:uiPriority="51"/>
+    <w:lsdException w:name="List Table 7 Colorful Accent 4" w:uiPriority="52"/>
+    <w:lsdException w:name="List Table 1 Light Accent 5" w:uiPriority="46"/>
+    <w:lsdException w:name="List Table 2 Accent 5" w:uiPriority="47"/>
+    <w:lsdException w:name="List Table 3 Accent 5" w:uiPriority="48"/>
+    <w:lsdException w:name="List Table 4 Accent 5" w:uiPriority="49"/>
+    <w:lsdException w:name="List Table 5 Dark Accent 5" w:uiPriority="50"/>
+    <w:lsdException w:name="List Table 6 Colorful Accent 5" w:uiPriority="51"/>
+    <w:lsdException w:name="List Table 7 Colorful Accent 5" w:uiPriority="52"/>
+    <w:lsdException w:name="List Table 1 Light Accent 6" w:uiPriority="46"/>
+    <w:lsdException w:name="List Table 2 Accent 6" w:uiPriority="47"/>
+    <w:lsdException w:name="List Table 3 Accent 6" w:uiPriority="48"/>
+    <w:lsdException w:name="List Table 4 Accent 6" w:uiPriority="49"/>
+    <w:lsdException w:name="List Table 5 Dark Accent 6" w:uiPriority="50"/>
+    <w:lsdException w:name="List Table 6 Colorful Accent 6" w:uiPriority="51"/>
+    <w:lsdException w:name="List Table 7 Colorful Accent 6" w:uiPriority="52"/>
   </w:latentStyles>
   <w:style w:type="paragraph" w:default="1" w:styleId="Normal">
     <w:name w:val="Normal"/>
     <w:qFormat/>
   </w:style>
-  <w:style w:type="character" w:default="1" w:styleId="DefaultParagraphFont">
+  <w:style w:type="character" w:default="1" w:styleId="Fontdeparagrafimplicit">
     <w:name w:val="Default Paragraph Font"/>
     <w:uiPriority w:val="1"/>
     <w:semiHidden/>
     <w:unhideWhenUsed/>
   </w:style>
-  <w:style w:type="table" w:default="1" w:styleId="TableNormal">
+  <w:style w:type="table" w:default="1" w:styleId="TabelNormal">
     <w:name w:val="Normal Table"/>
     <w:uiPriority w:val="99"/>
     <w:semiHidden/>
@@ -948,193 +1170,7 @@
       </w:tblCellMar>
     </w:tblPr>
   </w:style>
-  <w:style w:type="numbering" w:default="1" w:styleId="NoList">
-    <w:name w:val="No List"/>
-    <w:uiPriority w:val="99"/>
-    <w:semiHidden/>
-    <w:unhideWhenUsed/>
-  </w:style>
-</w:styles>
-</file>
-
-<file path=word/stylesWithEffects.xml><?xml version="1.0" encoding="utf-8"?>
-<w:styles xmlns:wpc="http://schemas.microsoft.com/office/word/2010/wordprocessingCanvas" xmlns:mo="http://schemas.microsoft.com/office/mac/office/2008/main" xmlns:mc="http://schemas.openxmlformats.org/markup-compatibility/2006" xmlns:mv="urn:schemas-microsoft-com:mac:vml" xmlns:o="urn:schemas-microsoft-com:office:office" xmlns:r="http://schemas.openxmlformats.org/officeDocument/2006/relationships" xmlns:m="http://schemas.openxmlformats.org/officeDocument/2006/math" xmlns:v="urn:schemas-microsoft-com:vml" xmlns:wp14="http://schemas.microsoft.com/office/word/2010/wordprocessingDrawing" xmlns:wp="http://schemas.openxmlformats.org/drawingml/2006/wordprocessingDrawing" xmlns:w10="urn:schemas-microsoft-com:office:word" xmlns:w="http://schemas.openxmlformats.org/wordprocessingml/2006/main" xmlns:w14="http://schemas.microsoft.com/office/word/2010/wordml" xmlns:wpg="http://schemas.microsoft.com/office/word/2010/wordprocessingGroup" xmlns:wpi="http://schemas.microsoft.com/office/word/2010/wordprocessingInk" xmlns:wne="http://schemas.microsoft.com/office/word/2006/wordml" xmlns:wps="http://schemas.microsoft.com/office/word/2010/wordprocessingShape" mc:Ignorable="w14 wp14">
-  <w:docDefaults>
-    <w:rPrDefault>
-      <w:rPr>
-        <w:rFonts w:asciiTheme="minorHAnsi" w:eastAsiaTheme="minorEastAsia" w:hAnsiTheme="minorHAnsi" w:cstheme="minorBidi"/>
-        <w:sz w:val="24"/>
-        <w:szCs w:val="24"/>
-        <w:lang w:val="en-US" w:eastAsia="en-US" w:bidi="ar-SA"/>
-      </w:rPr>
-    </w:rPrDefault>
-    <w:pPrDefault/>
-  </w:docDefaults>
-  <w:latentStyles w:defLockedState="0" w:defUIPriority="99" w:defSemiHidden="1" w:defUnhideWhenUsed="1" w:defQFormat="0" w:count="276">
-    <w:lsdException w:name="Normal" w:semiHidden="0" w:uiPriority="0" w:unhideWhenUsed="0" w:qFormat="1"/>
-    <w:lsdException w:name="heading 1" w:semiHidden="0" w:uiPriority="9" w:unhideWhenUsed="0" w:qFormat="1"/>
-    <w:lsdException w:name="heading 2" w:uiPriority="9" w:qFormat="1"/>
-    <w:lsdException w:name="heading 3" w:uiPriority="9" w:qFormat="1"/>
-    <w:lsdException w:name="heading 4" w:uiPriority="9" w:qFormat="1"/>
-    <w:lsdException w:name="heading 5" w:uiPriority="9" w:qFormat="1"/>
-    <w:lsdException w:name="heading 6" w:uiPriority="9" w:qFormat="1"/>
-    <w:lsdException w:name="heading 7" w:uiPriority="9" w:qFormat="1"/>
-    <w:lsdException w:name="heading 8" w:uiPriority="9" w:qFormat="1"/>
-    <w:lsdException w:name="heading 9" w:uiPriority="9" w:qFormat="1"/>
-    <w:lsdException w:name="toc 1" w:uiPriority="39"/>
-    <w:lsdException w:name="toc 2" w:uiPriority="39"/>
-    <w:lsdException w:name="toc 3" w:uiPriority="39"/>
-    <w:lsdException w:name="toc 4" w:uiPriority="39"/>
-    <w:lsdException w:name="toc 5" w:uiPriority="39"/>
-    <w:lsdException w:name="toc 6" w:uiPriority="39"/>
-    <w:lsdException w:name="toc 7" w:uiPriority="39"/>
-    <w:lsdException w:name="toc 8" w:uiPriority="39"/>
-    <w:lsdException w:name="toc 9" w:uiPriority="39"/>
-    <w:lsdException w:name="caption" w:uiPriority="35" w:qFormat="1"/>
-    <w:lsdException w:name="Title" w:semiHidden="0" w:uiPriority="10" w:unhideWhenUsed="0" w:qFormat="1"/>
-    <w:lsdException w:name="Default Paragraph Font" w:uiPriority="1"/>
-    <w:lsdException w:name="Subtitle" w:semiHidden="0" w:uiPriority="11" w:unhideWhenUsed="0" w:qFormat="1"/>
-    <w:lsdException w:name="Strong" w:semiHidden="0" w:uiPriority="22" w:unhideWhenUsed="0" w:qFormat="1"/>
-    <w:lsdException w:name="Emphasis" w:semiHidden="0" w:uiPriority="20" w:unhideWhenUsed="0" w:qFormat="1"/>
-    <w:lsdException w:name="Table Grid" w:semiHidden="0" w:uiPriority="59" w:unhideWhenUsed="0"/>
-    <w:lsdException w:name="Placeholder Text" w:unhideWhenUsed="0"/>
-    <w:lsdException w:name="No Spacing" w:semiHidden="0" w:uiPriority="1" w:unhideWhenUsed="0" w:qFormat="1"/>
-    <w:lsdException w:name="Light Shading" w:semiHidden="0" w:uiPriority="60" w:unhideWhenUsed="0"/>
-    <w:lsdException w:name="Light List" w:semiHidden="0" w:uiPriority="61" w:unhideWhenUsed="0"/>
-    <w:lsdException w:name="Light Grid" w:semiHidden="0" w:uiPriority="62" w:unhideWhenUsed="0"/>
-    <w:lsdException w:name="Medium Shading 1" w:semiHidden="0" w:uiPriority="63" w:unhideWhenUsed="0"/>
-    <w:lsdException w:name="Medium Shading 2" w:semiHidden="0" w:uiPriority="64" w:unhideWhenUsed="0"/>
-    <w:lsdException w:name="Medium List 1" w:semiHidden="0" w:uiPriority="65" w:unhideWhenUsed="0"/>
-    <w:lsdException w:name="Medium List 2" w:semiHidden="0" w:uiPriority="66" w:unhideWhenUsed="0"/>
-    <w:lsdException w:name="Medium Grid 1" w:semiHidden="0" w:uiPriority="67" w:unhideWhenUsed="0"/>
-    <w:lsdException w:name="Medium Grid 2" w:semiHidden="0" w:uiPriority="68" w:unhideWhenUsed="0"/>
-    <w:lsdException w:name="Medium Grid 3" w:semiHidden="0" w:uiPriority="69" w:unhideWhenUsed="0"/>
-    <w:lsdException w:name="Dark List" w:semiHidden="0" w:uiPriority="70" w:unhideWhenUsed="0"/>
-    <w:lsdException w:name="Colorful Shading" w:semiHidden="0" w:uiPriority="71" w:unhideWhenUsed="0"/>
-    <w:lsdException w:name="Colorful List" w:semiHidden="0" w:uiPriority="72" w:unhideWhenUsed="0"/>
-    <w:lsdException w:name="Colorful Grid" w:semiHidden="0" w:uiPriority="73" w:unhideWhenUsed="0"/>
-    <w:lsdException w:name="Light Shading Accent 1" w:semiHidden="0" w:uiPriority="60" w:unhideWhenUsed="0"/>
-    <w:lsdException w:name="Light List Accent 1" w:semiHidden="0" w:uiPriority="61" w:unhideWhenUsed="0"/>
-    <w:lsdException w:name="Light Grid Accent 1" w:semiHidden="0" w:uiPriority="62" w:unhideWhenUsed="0"/>
-    <w:lsdException w:name="Medium Shading 1 Accent 1" w:semiHidden="0" w:uiPriority="63" w:unhideWhenUsed="0"/>
-    <w:lsdException w:name="Medium Shading 2 Accent 1" w:semiHidden="0" w:uiPriority="64" w:unhideWhenUsed="0"/>
-    <w:lsdException w:name="Medium List 1 Accent 1" w:semiHidden="0" w:uiPriority="65" w:unhideWhenUsed="0"/>
-    <w:lsdException w:name="Revision" w:unhideWhenUsed="0"/>
-    <w:lsdException w:name="List Paragraph" w:semiHidden="0" w:uiPriority="34" w:unhideWhenUsed="0" w:qFormat="1"/>
-    <w:lsdException w:name="Quote" w:semiHidden="0" w:uiPriority="29" w:unhideWhenUsed="0" w:qFormat="1"/>
-    <w:lsdException w:name="Intense Quote" w:semiHidden="0" w:uiPriority="30" w:unhideWhenUsed="0" w:qFormat="1"/>
-    <w:lsdException w:name="Medium List 2 Accent 1" w:semiHidden="0" w:uiPriority="66" w:unhideWhenUsed="0"/>
-    <w:lsdException w:name="Medium Grid 1 Accent 1" w:semiHidden="0" w:uiPriority="67" w:unhideWhenUsed="0"/>
-    <w:lsdException w:name="Medium Grid 2 Accent 1" w:semiHidden="0" w:uiPriority="68" w:unhideWhenUsed="0"/>
-    <w:lsdException w:name="Medium Grid 3 Accent 1" w:semiHidden="0" w:uiPriority="69" w:unhideWhenUsed="0"/>
-    <w:lsdException w:name="Dark List Accent 1" w:semiHidden="0" w:uiPriority="70" w:unhideWhenUsed="0"/>
-    <w:lsdException w:name="Colorful Shading Accent 1" w:semiHidden="0" w:uiPriority="71" w:unhideWhenUsed="0"/>
-    <w:lsdException w:name="Colorful List Accent 1" w:semiHidden="0" w:uiPriority="72" w:unhideWhenUsed="0"/>
-    <w:lsdException w:name="Colorful Grid Accent 1" w:semiHidden="0" w:uiPriority="73" w:unhideWhenUsed="0"/>
-    <w:lsdException w:name="Light Shading Accent 2" w:semiHidden="0" w:uiPriority="60" w:unhideWhenUsed="0"/>
-    <w:lsdException w:name="Light List Accent 2" w:semiHidden="0" w:uiPriority="61" w:unhideWhenUsed="0"/>
-    <w:lsdException w:name="Light Grid Accent 2" w:semiHidden="0" w:uiPriority="62" w:unhideWhenUsed="0"/>
-    <w:lsdException w:name="Medium Shading 1 Accent 2" w:semiHidden="0" w:uiPriority="63" w:unhideWhenUsed="0"/>
-    <w:lsdException w:name="Medium Shading 2 Accent 2" w:semiHidden="0" w:uiPriority="64" w:unhideWhenUsed="0"/>
-    <w:lsdException w:name="Medium List 1 Accent 2" w:semiHidden="0" w:uiPriority="65" w:unhideWhenUsed="0"/>
-    <w:lsdException w:name="Medium List 2 Accent 2" w:semiHidden="0" w:uiPriority="66" w:unhideWhenUsed="0"/>
-    <w:lsdException w:name="Medium Grid 1 Accent 2" w:semiHidden="0" w:uiPriority="67" w:unhideWhenUsed="0"/>
-    <w:lsdException w:name="Medium Grid 2 Accent 2" w:semiHidden="0" w:uiPriority="68" w:unhideWhenUsed="0"/>
-    <w:lsdException w:name="Medium Grid 3 Accent 2" w:semiHidden="0" w:uiPriority="69" w:unhideWhenUsed="0"/>
-    <w:lsdException w:name="Dark List Accent 2" w:semiHidden="0" w:uiPriority="70" w:unhideWhenUsed="0"/>
-    <w:lsdException w:name="Colorful Shading Accent 2" w:semiHidden="0" w:uiPriority="71" w:unhideWhenUsed="0"/>
-    <w:lsdException w:name="Colorful List Accent 2" w:semiHidden="0" w:uiPriority="72" w:unhideWhenUsed="0"/>
-    <w:lsdException w:name="Colorful Grid Accent 2" w:semiHidden="0" w:uiPriority="73" w:unhideWhenUsed="0"/>
-    <w:lsdException w:name="Light Shading Accent 3" w:semiHidden="0" w:uiPriority="60" w:unhideWhenUsed="0"/>
-    <w:lsdException w:name="Light List Accent 3" w:semiHidden="0" w:uiPriority="61" w:unhideWhenUsed="0"/>
-    <w:lsdException w:name="Light Grid Accent 3" w:semiHidden="0" w:uiPriority="62" w:unhideWhenUsed="0"/>
-    <w:lsdException w:name="Medium Shading 1 Accent 3" w:semiHidden="0" w:uiPriority="63" w:unhideWhenUsed="0"/>
-    <w:lsdException w:name="Medium Shading 2 Accent 3" w:semiHidden="0" w:uiPriority="64" w:unhideWhenUsed="0"/>
-    <w:lsdException w:name="Medium List 1 Accent 3" w:semiHidden="0" w:uiPriority="65" w:unhideWhenUsed="0"/>
-    <w:lsdException w:name="Medium List 2 Accent 3" w:semiHidden="0" w:uiPriority="66" w:unhideWhenUsed="0"/>
-    <w:lsdException w:name="Medium Grid 1 Accent 3" w:semiHidden="0" w:uiPriority="67" w:unhideWhenUsed="0"/>
-    <w:lsdException w:name="Medium Grid 2 Accent 3" w:semiHidden="0" w:uiPriority="68" w:unhideWhenUsed="0"/>
-    <w:lsdException w:name="Medium Grid 3 Accent 3" w:semiHidden="0" w:uiPriority="69" w:unhideWhenUsed="0"/>
-    <w:lsdException w:name="Dark List Accent 3" w:semiHidden="0" w:uiPriority="70" w:unhideWhenUsed="0"/>
-    <w:lsdException w:name="Colorful Shading Accent 3" w:semiHidden="0" w:uiPriority="71" w:unhideWhenUsed="0"/>
-    <w:lsdException w:name="Colorful List Accent 3" w:semiHidden="0" w:uiPriority="72" w:unhideWhenUsed="0"/>
-    <w:lsdException w:name="Colorful Grid Accent 3" w:semiHidden="0" w:uiPriority="73" w:unhideWhenUsed="0"/>
-    <w:lsdException w:name="Light Shading Accent 4" w:semiHidden="0" w:uiPriority="60" w:unhideWhenUsed="0"/>
-    <w:lsdException w:name="Light List Accent 4" w:semiHidden="0" w:uiPriority="61" w:unhideWhenUsed="0"/>
-    <w:lsdException w:name="Light Grid Accent 4" w:semiHidden="0" w:uiPriority="62" w:unhideWhenUsed="0"/>
-    <w:lsdException w:name="Medium Shading 1 Accent 4" w:semiHidden="0" w:uiPriority="63" w:unhideWhenUsed="0"/>
-    <w:lsdException w:name="Medium Shading 2 Accent 4" w:semiHidden="0" w:uiPriority="64" w:unhideWhenUsed="0"/>
-    <w:lsdException w:name="Medium List 1 Accent 4" w:semiHidden="0" w:uiPriority="65" w:unhideWhenUsed="0"/>
-    <w:lsdException w:name="Medium List 2 Accent 4" w:semiHidden="0" w:uiPriority="66" w:unhideWhenUsed="0"/>
-    <w:lsdException w:name="Medium Grid 1 Accent 4" w:semiHidden="0" w:uiPriority="67" w:unhideWhenUsed="0"/>
-    <w:lsdException w:name="Medium Grid 2 Accent 4" w:semiHidden="0" w:uiPriority="68" w:unhideWhenUsed="0"/>
-    <w:lsdException w:name="Medium Grid 3 Accent 4" w:semiHidden="0" w:uiPriority="69" w:unhideWhenUsed="0"/>
-    <w:lsdException w:name="Dark List Accent 4" w:semiHidden="0" w:uiPriority="70" w:unhideWhenUsed="0"/>
-    <w:lsdException w:name="Colorful Shading Accent 4" w:semiHidden="0" w:uiPriority="71" w:unhideWhenUsed="0"/>
-    <w:lsdException w:name="Colorful List Accent 4" w:semiHidden="0" w:uiPriority="72" w:unhideWhenUsed="0"/>
-    <w:lsdException w:name="Colorful Grid Accent 4" w:semiHidden="0" w:uiPriority="73" w:unhideWhenUsed="0"/>
-    <w:lsdException w:name="Light Shading Accent 5" w:semiHidden="0" w:uiPriority="60" w:unhideWhenUsed="0"/>
-    <w:lsdException w:name="Light List Accent 5" w:semiHidden="0" w:uiPriority="61" w:unhideWhenUsed="0"/>
-    <w:lsdException w:name="Light Grid Accent 5" w:semiHidden="0" w:uiPriority="62" w:unhideWhenUsed="0"/>
-    <w:lsdException w:name="Medium Shading 1 Accent 5" w:semiHidden="0" w:uiPriority="63" w:unhideWhenUsed="0"/>
-    <w:lsdException w:name="Medium Shading 2 Accent 5" w:semiHidden="0" w:uiPriority="64" w:unhideWhenUsed="0"/>
-    <w:lsdException w:name="Medium List 1 Accent 5" w:semiHidden="0" w:uiPriority="65" w:unhideWhenUsed="0"/>
-    <w:lsdException w:name="Medium List 2 Accent 5" w:semiHidden="0" w:uiPriority="66" w:unhideWhenUsed="0"/>
-    <w:lsdException w:name="Medium Grid 1 Accent 5" w:semiHidden="0" w:uiPriority="67" w:unhideWhenUsed="0"/>
-    <w:lsdException w:name="Medium Grid 2 Accent 5" w:semiHidden="0" w:uiPriority="68" w:unhideWhenUsed="0"/>
-    <w:lsdException w:name="Medium Grid 3 Accent 5" w:semiHidden="0" w:uiPriority="69" w:unhideWhenUsed="0"/>
-    <w:lsdException w:name="Dark List Accent 5" w:semiHidden="0" w:uiPriority="70" w:unhideWhenUsed="0"/>
-    <w:lsdException w:name="Colorful Shading Accent 5" w:semiHidden="0" w:uiPriority="71" w:unhideWhenUsed="0"/>
-    <w:lsdException w:name="Colorful List Accent 5" w:semiHidden="0" w:uiPriority="72" w:unhideWhenUsed="0"/>
-    <w:lsdException w:name="Colorful Grid Accent 5" w:semiHidden="0" w:uiPriority="73" w:unhideWhenUsed="0"/>
-    <w:lsdException w:name="Light Shading Accent 6" w:semiHidden="0" w:uiPriority="60" w:unhideWhenUsed="0"/>
-    <w:lsdException w:name="Light List Accent 6" w:semiHidden="0" w:uiPriority="61" w:unhideWhenUsed="0"/>
-    <w:lsdException w:name="Light Grid Accent 6" w:semiHidden="0" w:uiPriority="62" w:unhideWhenUsed="0"/>
-    <w:lsdException w:name="Medium Shading 1 Accent 6" w:semiHidden="0" w:uiPriority="63" w:unhideWhenUsed="0"/>
-    <w:lsdException w:name="Medium Shading 2 Accent 6" w:semiHidden="0" w:uiPriority="64" w:unhideWhenUsed="0"/>
-    <w:lsdException w:name="Medium List 1 Accent 6" w:semiHidden="0" w:uiPriority="65" w:unhideWhenUsed="0"/>
-    <w:lsdException w:name="Medium List 2 Accent 6" w:semiHidden="0" w:uiPriority="66" w:unhideWhenUsed="0"/>
-    <w:lsdException w:name="Medium Grid 1 Accent 6" w:semiHidden="0" w:uiPriority="67" w:unhideWhenUsed="0"/>
-    <w:lsdException w:name="Medium Grid 2 Accent 6" w:semiHidden="0" w:uiPriority="68" w:unhideWhenUsed="0"/>
-    <w:lsdException w:name="Medium Grid 3 Accent 6" w:semiHidden="0" w:uiPriority="69" w:unhideWhenUsed="0"/>
-    <w:lsdException w:name="Dark List Accent 6" w:semiHidden="0" w:uiPriority="70" w:unhideWhenUsed="0"/>
-    <w:lsdException w:name="Colorful Shading Accent 6" w:semiHidden="0" w:uiPriority="71" w:unhideWhenUsed="0"/>
-    <w:lsdException w:name="Colorful List Accent 6" w:semiHidden="0" w:uiPriority="72" w:unhideWhenUsed="0"/>
-    <w:lsdException w:name="Colorful Grid Accent 6" w:semiHidden="0" w:uiPriority="73" w:unhideWhenUsed="0"/>
-    <w:lsdException w:name="Subtle Emphasis" w:semiHidden="0" w:uiPriority="19" w:unhideWhenUsed="0" w:qFormat="1"/>
-    <w:lsdException w:name="Intense Emphasis" w:semiHidden="0" w:uiPriority="21" w:unhideWhenUsed="0" w:qFormat="1"/>
-    <w:lsdException w:name="Subtle Reference" w:semiHidden="0" w:uiPriority="31" w:unhideWhenUsed="0" w:qFormat="1"/>
-    <w:lsdException w:name="Intense Reference" w:semiHidden="0" w:uiPriority="32" w:unhideWhenUsed="0" w:qFormat="1"/>
-    <w:lsdException w:name="Book Title" w:semiHidden="0" w:uiPriority="33" w:unhideWhenUsed="0" w:qFormat="1"/>
-    <w:lsdException w:name="Bibliography" w:uiPriority="37"/>
-    <w:lsdException w:name="TOC Heading" w:uiPriority="39" w:qFormat="1"/>
-  </w:latentStyles>
-  <w:style w:type="paragraph" w:default="1" w:styleId="Normal">
-    <w:name w:val="Normal"/>
-    <w:qFormat/>
-  </w:style>
-  <w:style w:type="character" w:default="1" w:styleId="DefaultParagraphFont">
-    <w:name w:val="Default Paragraph Font"/>
-    <w:uiPriority w:val="1"/>
-    <w:semiHidden/>
-    <w:unhideWhenUsed/>
-  </w:style>
-  <w:style w:type="table" w:default="1" w:styleId="TableNormal">
-    <w:name w:val="Normal Table"/>
-    <w:uiPriority w:val="99"/>
-    <w:semiHidden/>
-    <w:unhideWhenUsed/>
-    <w:tblPr>
-      <w:tblInd w:w="0" w:type="dxa"/>
-      <w:tblCellMar>
-        <w:top w:w="0" w:type="dxa"/>
-        <w:left w:w="108" w:type="dxa"/>
-        <w:bottom w:w="0" w:type="dxa"/>
-        <w:right w:w="108" w:type="dxa"/>
-      </w:tblCellMar>
-    </w:tblPr>
-  </w:style>
-  <w:style w:type="numbering" w:default="1" w:styleId="NoList">
+  <w:style w:type="numbering" w:default="1" w:styleId="FrListare">
     <w:name w:val="No List"/>
     <w:uiPriority w:val="99"/>
     <w:semiHidden/>
